--- a/Documententation-2.docx
+++ b/Documententation-2.docx
@@ -18,6 +18,7 @@
       </w:sdtPr>
       <w:sdtEndPr>
         <w:rPr>
+          <w:rFonts w:eastAsiaTheme="minorEastAsia"/>
           <w:b/>
           <w:bCs/>
           <w:noProof/>
@@ -40,7 +41,6 @@
               <w:tab w:val="right" w:leader="dot" w:pos="9350"/>
             </w:tabs>
             <w:rPr>
-              <w:rFonts w:eastAsiaTheme="minorEastAsia"/>
               <w:noProof/>
             </w:rPr>
           </w:pPr>
@@ -53,7 +53,7 @@
           <w:r>
             <w:fldChar w:fldCharType="separate"/>
           </w:r>
-          <w:hyperlink w:anchor="_Toc43634672" w:history="1">
+          <w:hyperlink w:anchor="_Toc43645018" w:history="1">
             <w:r>
               <w:rPr>
                 <w:rStyle w:val="Hyperlink"/>
@@ -80,7 +80,7 @@
                 <w:noProof/>
                 <w:webHidden/>
               </w:rPr>
-              <w:instrText xml:space="preserve"> PAGEREF _Toc43634672 \h </w:instrText>
+              <w:instrText xml:space="preserve"> PAGEREF _Toc43645018 \h </w:instrText>
             </w:r>
             <w:r>
               <w:rPr>
@@ -118,11 +118,10 @@
               <w:tab w:val="right" w:leader="dot" w:pos="9350"/>
             </w:tabs>
             <w:rPr>
-              <w:rFonts w:eastAsiaTheme="minorEastAsia"/>
               <w:noProof/>
             </w:rPr>
           </w:pPr>
-          <w:hyperlink w:anchor="_Toc43634673" w:history="1">
+          <w:hyperlink w:anchor="_Toc43645019" w:history="1">
             <w:r>
               <w:rPr>
                 <w:rStyle w:val="Hyperlink"/>
@@ -149,76 +148,7 @@
                 <w:noProof/>
                 <w:webHidden/>
               </w:rPr>
-              <w:instrText xml:space="preserve"> PAGEREF _Toc43634673 \h </w:instrText>
-            </w:r>
-            <w:r>
-              <w:rPr>
-                <w:noProof/>
-                <w:webHidden/>
-              </w:rPr>
-            </w:r>
-            <w:r>
-              <w:rPr>
-                <w:noProof/>
-                <w:webHidden/>
-              </w:rPr>
-              <w:fldChar w:fldCharType="separate"/>
-            </w:r>
-            <w:r>
-              <w:rPr>
-                <w:noProof/>
-                <w:webHidden/>
-              </w:rPr>
-              <w:t>3</w:t>
-            </w:r>
-            <w:r>
-              <w:rPr>
-                <w:noProof/>
-                <w:webHidden/>
-              </w:rPr>
-              <w:fldChar w:fldCharType="end"/>
-            </w:r>
-          </w:hyperlink>
-        </w:p>
-        <w:p>
-          <w:pPr>
-            <w:pStyle w:val="TOC1"/>
-            <w:tabs>
-              <w:tab w:val="right" w:leader="dot" w:pos="9350"/>
-            </w:tabs>
-            <w:rPr>
-              <w:rFonts w:eastAsiaTheme="minorEastAsia"/>
-              <w:noProof/>
-            </w:rPr>
-          </w:pPr>
-          <w:hyperlink w:anchor="_Toc43634674" w:history="1">
-            <w:r>
-              <w:rPr>
-                <w:rStyle w:val="Hyperlink"/>
-                <w:noProof/>
-              </w:rPr>
-              <w:t>Part C – Database Implementation and Testing</w:t>
-            </w:r>
-            <w:r>
-              <w:rPr>
-                <w:noProof/>
-                <w:webHidden/>
-              </w:rPr>
-              <w:tab/>
-            </w:r>
-            <w:r>
-              <w:rPr>
-                <w:noProof/>
-                <w:webHidden/>
-              </w:rPr>
-              <w:fldChar w:fldCharType="begin"/>
-            </w:r>
-            <w:r>
-              <w:rPr>
-                <w:noProof/>
-                <w:webHidden/>
-              </w:rPr>
-              <w:instrText xml:space="preserve"> PAGEREF _Toc43634674 \h </w:instrText>
+              <w:instrText xml:space="preserve"> PAGEREF _Toc43645019 \h </w:instrText>
             </w:r>
             <w:r>
               <w:rPr>
@@ -251,6 +181,74 @@
         </w:p>
         <w:p>
           <w:pPr>
+            <w:pStyle w:val="TOC1"/>
+            <w:tabs>
+              <w:tab w:val="right" w:leader="dot" w:pos="9350"/>
+            </w:tabs>
+            <w:rPr>
+              <w:noProof/>
+            </w:rPr>
+          </w:pPr>
+          <w:hyperlink w:anchor="_Toc43645020" w:history="1">
+            <w:r>
+              <w:rPr>
+                <w:rStyle w:val="Hyperlink"/>
+                <w:noProof/>
+              </w:rPr>
+              <w:t>Part C – Database Implementation and Testing</w:t>
+            </w:r>
+            <w:r>
+              <w:rPr>
+                <w:noProof/>
+                <w:webHidden/>
+              </w:rPr>
+              <w:tab/>
+            </w:r>
+            <w:r>
+              <w:rPr>
+                <w:noProof/>
+                <w:webHidden/>
+              </w:rPr>
+              <w:fldChar w:fldCharType="begin"/>
+            </w:r>
+            <w:r>
+              <w:rPr>
+                <w:noProof/>
+                <w:webHidden/>
+              </w:rPr>
+              <w:instrText xml:space="preserve"> PAGEREF _Toc43645020 \h </w:instrText>
+            </w:r>
+            <w:r>
+              <w:rPr>
+                <w:noProof/>
+                <w:webHidden/>
+              </w:rPr>
+            </w:r>
+            <w:r>
+              <w:rPr>
+                <w:noProof/>
+                <w:webHidden/>
+              </w:rPr>
+              <w:fldChar w:fldCharType="separate"/>
+            </w:r>
+            <w:r>
+              <w:rPr>
+                <w:noProof/>
+                <w:webHidden/>
+              </w:rPr>
+              <w:t>5</w:t>
+            </w:r>
+            <w:r>
+              <w:rPr>
+                <w:noProof/>
+                <w:webHidden/>
+              </w:rPr>
+              <w:fldChar w:fldCharType="end"/>
+            </w:r>
+          </w:hyperlink>
+        </w:p>
+        <w:p>
+          <w:pPr>
             <w:spacing w:line="360" w:lineRule="auto"/>
           </w:pPr>
           <w:r>
@@ -459,9 +457,8 @@
         <w:pStyle w:val="Heading1"/>
         <w:spacing w:line="360" w:lineRule="auto"/>
       </w:pPr>
-      <w:bookmarkStart w:id="0" w:name="_Toc43634672"/>
-      <w:r>
-        <w:lastRenderedPageBreak/>
+      <w:bookmarkStart w:id="0" w:name="_Toc43645018"/>
+      <w:r>
         <w:t>Part A – Project Planning</w:t>
       </w:r>
       <w:bookmarkEnd w:id="0"/>
@@ -478,59 +475,19 @@
           <w:szCs w:val="22"/>
         </w:rPr>
       </w:pPr>
-      <w:r>
-        <w:rPr>
-          <w:sz w:val="22"/>
-          <w:szCs w:val="22"/>
-        </w:rPr>
-        <w:t xml:space="preserve">In this part, you are required to formulate the plan for the chosen scenario of your </w:t>
-      </w:r>
-    </w:p>
-    <w:p>
-      <w:pPr>
-        <w:pStyle w:val="Default"/>
-        <w:spacing w:line="360" w:lineRule="auto"/>
-        <w:rPr>
-          <w:sz w:val="22"/>
-          <w:szCs w:val="22"/>
-        </w:rPr>
-      </w:pPr>
-      <w:r>
-        <w:rPr>
-          <w:sz w:val="22"/>
-          <w:szCs w:val="22"/>
-        </w:rPr>
-        <w:t xml:space="preserve">Project: </w:t>
-      </w:r>
-    </w:p>
-    <w:p>
-      <w:pPr>
-        <w:pStyle w:val="Default"/>
-        <w:spacing w:line="360" w:lineRule="auto"/>
-        <w:rPr>
-          <w:sz w:val="22"/>
-          <w:szCs w:val="22"/>
-        </w:rPr>
-      </w:pPr>
     </w:p>
     <w:p>
       <w:pPr>
         <w:pStyle w:val="Subtitle"/>
         <w:spacing w:line="360" w:lineRule="auto"/>
+        <w:rPr>
+          <w:sz w:val="22"/>
+          <w:szCs w:val="22"/>
+        </w:rPr>
       </w:pPr>
       <w:r>
         <w:t xml:space="preserve">Business Overview – </w:t>
       </w:r>
-    </w:p>
-    <w:p>
-      <w:pPr>
-        <w:pStyle w:val="Default"/>
-        <w:spacing w:after="18" w:line="360" w:lineRule="auto"/>
-        <w:rPr>
-          <w:sz w:val="22"/>
-          <w:szCs w:val="22"/>
-        </w:rPr>
-      </w:pPr>
     </w:p>
     <w:p>
       <w:pPr>
@@ -580,6 +537,77 @@
         </w:rPr>
         <w:t xml:space="preserve"> products , members and inventory.</w:t>
       </w:r>
+      <w:r>
+        <w:rPr>
+          <w:rFonts w:ascii="Calibri" w:hAnsi="Calibri" w:cs="Calibri"/>
+          <w:color w:val="000000"/>
+        </w:rPr>
+        <w:t xml:space="preserve"> To manage all the transactions and which employee has done the sales for which </w:t>
+      </w:r>
+      <w:proofErr w:type="gramStart"/>
+      <w:r>
+        <w:rPr>
+          <w:rFonts w:ascii="Calibri" w:hAnsi="Calibri" w:cs="Calibri"/>
+          <w:color w:val="000000"/>
+        </w:rPr>
+        <w:t>product .</w:t>
+      </w:r>
+      <w:proofErr w:type="gramEnd"/>
+      <w:r>
+        <w:rPr>
+          <w:rFonts w:ascii="Calibri" w:hAnsi="Calibri" w:cs="Calibri"/>
+          <w:color w:val="000000"/>
+        </w:rPr>
+        <w:t xml:space="preserve"> Manager wants to see the sales for the period of </w:t>
+      </w:r>
+      <w:proofErr w:type="gramStart"/>
+      <w:r>
+        <w:rPr>
+          <w:rFonts w:ascii="Calibri" w:hAnsi="Calibri" w:cs="Calibri"/>
+          <w:color w:val="000000"/>
+        </w:rPr>
+        <w:t>time ,</w:t>
+      </w:r>
+      <w:proofErr w:type="gramEnd"/>
+      <w:r>
+        <w:rPr>
+          <w:rFonts w:ascii="Calibri" w:hAnsi="Calibri" w:cs="Calibri"/>
+          <w:color w:val="000000"/>
+        </w:rPr>
+        <w:t xml:space="preserve"> so that he/she can take business decisions to improve overall sales. Manage wants to see how many members have been created and manage </w:t>
+      </w:r>
+      <w:proofErr w:type="gramStart"/>
+      <w:r>
+        <w:rPr>
+          <w:rFonts w:ascii="Calibri" w:hAnsi="Calibri" w:cs="Calibri"/>
+          <w:color w:val="000000"/>
+        </w:rPr>
+        <w:t>them ,</w:t>
+      </w:r>
+      <w:proofErr w:type="gramEnd"/>
+      <w:r>
+        <w:rPr>
+          <w:rFonts w:ascii="Calibri" w:hAnsi="Calibri" w:cs="Calibri"/>
+          <w:color w:val="000000"/>
+        </w:rPr>
+        <w:t xml:space="preserve"> which again help in business decisions . All the reports needs to be created in which all transactions and by </w:t>
+      </w:r>
+      <w:proofErr w:type="gramStart"/>
+      <w:r>
+        <w:rPr>
+          <w:rFonts w:ascii="Calibri" w:hAnsi="Calibri" w:cs="Calibri"/>
+          <w:color w:val="000000"/>
+        </w:rPr>
+        <w:t>whom ,</w:t>
+      </w:r>
+      <w:proofErr w:type="gramEnd"/>
+      <w:r>
+        <w:rPr>
+          <w:rFonts w:ascii="Calibri" w:hAnsi="Calibri" w:cs="Calibri"/>
+          <w:color w:val="000000"/>
+        </w:rPr>
+        <w:t xml:space="preserve"> all the details should be created accordingly.</w:t>
+      </w:r>
     </w:p>
     <w:p>
       <w:pPr>
@@ -605,20 +633,14 @@
       <w:pPr>
         <w:pStyle w:val="Subtitle"/>
         <w:spacing w:line="360" w:lineRule="auto"/>
+        <w:rPr>
+          <w:sz w:val="22"/>
+          <w:szCs w:val="22"/>
+        </w:rPr>
       </w:pPr>
       <w:r>
         <w:t xml:space="preserve"> Business requirements – </w:t>
       </w:r>
-    </w:p>
-    <w:p>
-      <w:pPr>
-        <w:pStyle w:val="Default"/>
-        <w:spacing w:line="360" w:lineRule="auto"/>
-        <w:rPr>
-          <w:sz w:val="22"/>
-          <w:szCs w:val="22"/>
-        </w:rPr>
-      </w:pPr>
     </w:p>
     <w:p>
       <w:pPr>
@@ -810,7 +832,7 @@
           <w:sz w:val="22"/>
           <w:szCs w:val="22"/>
         </w:rPr>
-        <w:t xml:space="preserve">  MySQL Database,</w:t>
+        <w:t xml:space="preserve">  MySQL Database</w:t>
       </w:r>
     </w:p>
     <w:p>
@@ -834,6 +856,7 @@
           <w:sz w:val="22"/>
           <w:szCs w:val="22"/>
         </w:rPr>
+        <w:lastRenderedPageBreak/>
         <w:t>Backup :</w:t>
       </w:r>
       <w:proofErr w:type="gramEnd"/>
@@ -870,57 +893,112 @@
     <w:p>
       <w:pPr>
         <w:pStyle w:val="Default"/>
-        <w:numPr>
-          <w:ilvl w:val="1"/>
-          <w:numId w:val="1"/>
-        </w:numPr>
-        <w:spacing w:line="360" w:lineRule="auto"/>
-        <w:rPr>
-          <w:sz w:val="22"/>
-          <w:szCs w:val="22"/>
-        </w:rPr>
-      </w:pPr>
-      <w:r>
-        <w:rPr>
-          <w:i/>
-          <w:iCs/>
-          <w:sz w:val="22"/>
-          <w:szCs w:val="22"/>
-        </w:rPr>
-        <w:t xml:space="preserve">Recovery </w:t>
-      </w:r>
-      <w:proofErr w:type="gramStart"/>
-      <w:r>
-        <w:rPr>
-          <w:i/>
-          <w:iCs/>
-          <w:sz w:val="22"/>
-          <w:szCs w:val="22"/>
-        </w:rPr>
-        <w:t>plans :</w:t>
-      </w:r>
-      <w:proofErr w:type="gramEnd"/>
-      <w:r>
-        <w:rPr>
-          <w:i/>
-          <w:iCs/>
-          <w:sz w:val="22"/>
-          <w:szCs w:val="22"/>
-        </w:rPr>
-        <w:t xml:space="preserve"> </w:t>
-      </w:r>
-      <w:bookmarkStart w:id="1" w:name="_GoBack"/>
-      <w:bookmarkEnd w:id="1"/>
-    </w:p>
-    <w:p>
-      <w:pPr>
-        <w:pStyle w:val="Default"/>
-        <w:spacing w:line="360" w:lineRule="auto"/>
-        <w:rPr>
-          <w:sz w:val="22"/>
-          <w:szCs w:val="22"/>
-        </w:rPr>
-      </w:pPr>
+        <w:spacing w:line="360" w:lineRule="auto"/>
+        <w:rPr>
+          <w:sz w:val="22"/>
+          <w:szCs w:val="22"/>
+        </w:rPr>
+      </w:pPr>
+      <w:r>
+        <w:rPr>
+          <w:noProof/>
+        </w:rPr>
+        <w:drawing>
+          <wp:inline distT="0" distB="0" distL="0" distR="0" wp14:anchorId="478671C1" wp14:editId="5C628422">
+            <wp:extent cx="5943600" cy="3341370"/>
+            <wp:effectExtent l="0" t="0" r="0" b="0"/>
+            <wp:docPr id="3" name="Picture 3"/>
+            <wp:cNvGraphicFramePr>
+              <a:graphicFrameLocks xmlns:a="http://schemas.openxmlformats.org/drawingml/2006/main" noChangeAspect="1"/>
+            </wp:cNvGraphicFramePr>
+            <a:graphic xmlns:a="http://schemas.openxmlformats.org/drawingml/2006/main">
+              <a:graphicData uri="http://schemas.openxmlformats.org/drawingml/2006/picture">
+                <pic:pic xmlns:pic="http://schemas.openxmlformats.org/drawingml/2006/picture">
+                  <pic:nvPicPr>
+                    <pic:cNvPr id="1" name=""/>
+                    <pic:cNvPicPr/>
+                  </pic:nvPicPr>
+                  <pic:blipFill>
+                    <a:blip r:embed="rId5"/>
+                    <a:stretch>
+                      <a:fillRect/>
+                    </a:stretch>
+                  </pic:blipFill>
+                  <pic:spPr>
+                    <a:xfrm>
+                      <a:off x="0" y="0"/>
+                      <a:ext cx="5943600" cy="3341370"/>
+                    </a:xfrm>
+                    <a:prstGeom prst="rect">
+                      <a:avLst/>
+                    </a:prstGeom>
+                  </pic:spPr>
+                </pic:pic>
+              </a:graphicData>
+            </a:graphic>
+          </wp:inline>
+        </w:drawing>
+      </w:r>
+    </w:p>
+    <w:p>
+      <w:pPr>
+        <w:pStyle w:val="Default"/>
+        <w:spacing w:line="360" w:lineRule="auto"/>
+        <w:rPr>
+          <w:sz w:val="22"/>
+          <w:szCs w:val="22"/>
+        </w:rPr>
+      </w:pPr>
+    </w:p>
+    <w:p>
+      <w:pPr>
+        <w:pStyle w:val="Default"/>
+        <w:spacing w:line="360" w:lineRule="auto"/>
+        <w:rPr>
+          <w:sz w:val="22"/>
+          <w:szCs w:val="22"/>
+        </w:rPr>
+      </w:pPr>
+      <w:r>
+        <w:rPr>
+          <w:noProof/>
+        </w:rPr>
+        <w:drawing>
+          <wp:inline distT="0" distB="0" distL="0" distR="0" wp14:anchorId="1DFE5898" wp14:editId="158C52E8">
+            <wp:extent cx="5943600" cy="3341370"/>
+            <wp:effectExtent l="0" t="0" r="0" b="0"/>
+            <wp:docPr id="4" name="Picture 4"/>
+            <wp:cNvGraphicFramePr>
+              <a:graphicFrameLocks xmlns:a="http://schemas.openxmlformats.org/drawingml/2006/main" noChangeAspect="1"/>
+            </wp:cNvGraphicFramePr>
+            <a:graphic xmlns:a="http://schemas.openxmlformats.org/drawingml/2006/main">
+              <a:graphicData uri="http://schemas.openxmlformats.org/drawingml/2006/picture">
+                <pic:pic xmlns:pic="http://schemas.openxmlformats.org/drawingml/2006/picture">
+                  <pic:nvPicPr>
+                    <pic:cNvPr id="1" name=""/>
+                    <pic:cNvPicPr/>
+                  </pic:nvPicPr>
+                  <pic:blipFill>
+                    <a:blip r:embed="rId6"/>
+                    <a:stretch>
+                      <a:fillRect/>
+                    </a:stretch>
+                  </pic:blipFill>
+                  <pic:spPr>
+                    <a:xfrm>
+                      <a:off x="0" y="0"/>
+                      <a:ext cx="5943600" cy="3341370"/>
+                    </a:xfrm>
+                    <a:prstGeom prst="rect">
+                      <a:avLst/>
+                    </a:prstGeom>
+                  </pic:spPr>
+                </pic:pic>
+              </a:graphicData>
+            </a:graphic>
+          </wp:inline>
+        </w:drawing>
+      </w:r>
     </w:p>
     <w:p>
       <w:pPr>
@@ -947,7 +1025,7 @@
         <w:pStyle w:val="Heading1"/>
         <w:spacing w:line="360" w:lineRule="auto"/>
       </w:pPr>
-      <w:bookmarkStart w:id="2" w:name="_Toc43634673"/>
+      <w:bookmarkStart w:id="1" w:name="_Toc43645019"/>
       <w:r>
         <w:lastRenderedPageBreak/>
         <w:t>P</w:t>
@@ -958,7 +1036,7 @@
       <w:r>
         <w:t xml:space="preserve"> B – Database Design</w:t>
       </w:r>
-      <w:bookmarkEnd w:id="2"/>
+      <w:bookmarkEnd w:id="1"/>
       <w:r>
         <w:t xml:space="preserve"> </w:t>
       </w:r>
@@ -1019,7 +1097,7 @@
                     <pic:cNvPicPr/>
                   </pic:nvPicPr>
                   <pic:blipFill>
-                    <a:blip r:embed="rId5">
+                    <a:blip r:embed="rId7">
                       <a:extLst>
                         <a:ext uri="{28A0092B-C50C-407E-A947-70E740481C1C}">
                           <a14:useLocalDpi xmlns:a14="http://schemas.microsoft.com/office/drawing/2010/main" val="0"/>
@@ -1264,7 +1342,7 @@
         <w:pStyle w:val="Heading1"/>
         <w:spacing w:line="360" w:lineRule="auto"/>
       </w:pPr>
-      <w:bookmarkStart w:id="3" w:name="_Toc43634674"/>
+      <w:bookmarkStart w:id="2" w:name="_Toc43645020"/>
       <w:r>
         <w:lastRenderedPageBreak/>
         <w:t>P</w:t>
@@ -1278,7 +1356,7 @@
       <w:r>
         <w:t xml:space="preserve"> Implementation and Testing</w:t>
       </w:r>
-      <w:bookmarkEnd w:id="3"/>
+      <w:bookmarkEnd w:id="2"/>
       <w:r>
         <w:t xml:space="preserve"> </w:t>
       </w:r>
@@ -2270,7 +2348,6 @@
           <w:sz w:val="22"/>
           <w:szCs w:val="22"/>
         </w:rPr>
-        <w:lastRenderedPageBreak/>
         <w:t>CREATE TABLE `member` (</w:t>
       </w:r>
     </w:p>
@@ -2619,7 +2696,7 @@
                     <pic:cNvPicPr/>
                   </pic:nvPicPr>
                   <pic:blipFill>
-                    <a:blip r:embed="rId6">
+                    <a:blip r:embed="rId8">
                       <a:extLst>
                         <a:ext uri="{28A0092B-C50C-407E-A947-70E740481C1C}">
                           <a14:useLocalDpi xmlns:a14="http://schemas.microsoft.com/office/drawing/2010/main" val="0"/>
@@ -2771,201 +2848,119 @@
     <w:p>
       <w:pPr>
         <w:pStyle w:val="Default"/>
-        <w:spacing w:after="18" w:line="360" w:lineRule="auto"/>
+        <w:spacing w:line="360" w:lineRule="auto"/>
         <w:ind w:left="720"/>
         <w:rPr>
-          <w:i/>
-          <w:iCs/>
-          <w:sz w:val="22"/>
-          <w:szCs w:val="22"/>
-        </w:rPr>
-      </w:pPr>
-    </w:p>
-    <w:p>
-      <w:pPr>
-        <w:pStyle w:val="Default"/>
-        <w:spacing w:after="18" w:line="360" w:lineRule="auto"/>
+          <w:sz w:val="22"/>
+          <w:szCs w:val="22"/>
+        </w:rPr>
+      </w:pPr>
+    </w:p>
+    <w:p>
+      <w:pPr>
+        <w:pStyle w:val="Default"/>
+        <w:spacing w:line="360" w:lineRule="auto"/>
         <w:ind w:left="720"/>
         <w:rPr>
-          <w:i/>
-          <w:iCs/>
-          <w:sz w:val="22"/>
-          <w:szCs w:val="22"/>
-        </w:rPr>
-      </w:pPr>
-    </w:p>
-    <w:p>
-      <w:pPr>
-        <w:pStyle w:val="Default"/>
-        <w:spacing w:after="18" w:line="360" w:lineRule="auto"/>
+          <w:sz w:val="22"/>
+          <w:szCs w:val="22"/>
+        </w:rPr>
+      </w:pPr>
+    </w:p>
+    <w:p>
+      <w:pPr>
+        <w:pStyle w:val="Default"/>
+        <w:spacing w:line="360" w:lineRule="auto"/>
         <w:ind w:left="720"/>
         <w:rPr>
-          <w:i/>
-          <w:iCs/>
-          <w:sz w:val="22"/>
-          <w:szCs w:val="22"/>
-        </w:rPr>
-      </w:pPr>
-      <w:r>
-        <w:rPr>
-          <w:noProof/>
-        </w:rPr>
-        <w:drawing>
-          <wp:anchor distT="0" distB="0" distL="114300" distR="114300" simplePos="0" relativeHeight="251667456" behindDoc="0" locked="0" layoutInCell="1" allowOverlap="1" wp14:anchorId="0EC5CB36" wp14:editId="564367D4">
-            <wp:simplePos x="0" y="0"/>
-            <wp:positionH relativeFrom="margin">
-              <wp:posOffset>159026</wp:posOffset>
-            </wp:positionH>
-            <wp:positionV relativeFrom="paragraph">
-              <wp:posOffset>-205685</wp:posOffset>
-            </wp:positionV>
-            <wp:extent cx="4776194" cy="2555046"/>
-            <wp:effectExtent l="0" t="0" r="5715" b="0"/>
-            <wp:wrapSquare wrapText="bothSides"/>
-            <wp:docPr id="6" name="Picture 6"/>
-            <wp:cNvGraphicFramePr>
-              <a:graphicFrameLocks xmlns:a="http://schemas.openxmlformats.org/drawingml/2006/main" noChangeAspect="1"/>
-            </wp:cNvGraphicFramePr>
-            <a:graphic xmlns:a="http://schemas.openxmlformats.org/drawingml/2006/main">
-              <a:graphicData uri="http://schemas.openxmlformats.org/drawingml/2006/picture">
-                <pic:pic xmlns:pic="http://schemas.openxmlformats.org/drawingml/2006/picture">
-                  <pic:nvPicPr>
-                    <pic:cNvPr id="1" name=""/>
-                    <pic:cNvPicPr/>
-                  </pic:nvPicPr>
-                  <pic:blipFill>
-                    <a:blip r:embed="rId7">
-                      <a:extLst>
-                        <a:ext uri="{28A0092B-C50C-407E-A947-70E740481C1C}">
-                          <a14:useLocalDpi xmlns:a14="http://schemas.microsoft.com/office/drawing/2010/main" val="0"/>
-                        </a:ext>
-                      </a:extLst>
-                    </a:blip>
-                    <a:stretch>
-                      <a:fillRect/>
-                    </a:stretch>
-                  </pic:blipFill>
-                  <pic:spPr>
-                    <a:xfrm>
-                      <a:off x="0" y="0"/>
-                      <a:ext cx="4785662" cy="2560111"/>
-                    </a:xfrm>
-                    <a:prstGeom prst="rect">
-                      <a:avLst/>
-                    </a:prstGeom>
-                  </pic:spPr>
-                </pic:pic>
-              </a:graphicData>
-            </a:graphic>
-            <wp14:sizeRelH relativeFrom="margin">
-              <wp14:pctWidth>0</wp14:pctWidth>
-            </wp14:sizeRelH>
-            <wp14:sizeRelV relativeFrom="margin">
-              <wp14:pctHeight>0</wp14:pctHeight>
-            </wp14:sizeRelV>
-          </wp:anchor>
-        </w:drawing>
-      </w:r>
-    </w:p>
-    <w:p>
-      <w:pPr>
-        <w:pStyle w:val="Default"/>
-        <w:spacing w:after="18" w:line="360" w:lineRule="auto"/>
+          <w:sz w:val="22"/>
+          <w:szCs w:val="22"/>
+        </w:rPr>
+      </w:pPr>
+    </w:p>
+    <w:p>
+      <w:pPr>
+        <w:pStyle w:val="Default"/>
+        <w:spacing w:line="360" w:lineRule="auto"/>
         <w:ind w:left="720"/>
         <w:rPr>
-          <w:i/>
-          <w:iCs/>
-          <w:sz w:val="22"/>
-          <w:szCs w:val="22"/>
-        </w:rPr>
-      </w:pPr>
-    </w:p>
-    <w:p>
-      <w:pPr>
-        <w:pStyle w:val="Default"/>
-        <w:spacing w:after="18" w:line="360" w:lineRule="auto"/>
+          <w:sz w:val="22"/>
+          <w:szCs w:val="22"/>
+        </w:rPr>
+      </w:pPr>
+    </w:p>
+    <w:p>
+      <w:pPr>
+        <w:pStyle w:val="Default"/>
+        <w:spacing w:line="360" w:lineRule="auto"/>
         <w:ind w:left="720"/>
         <w:rPr>
-          <w:i/>
-          <w:iCs/>
-          <w:sz w:val="22"/>
-          <w:szCs w:val="22"/>
-        </w:rPr>
-      </w:pPr>
-    </w:p>
-    <w:p>
-      <w:pPr>
-        <w:pStyle w:val="Default"/>
-        <w:spacing w:after="18" w:line="360" w:lineRule="auto"/>
+          <w:sz w:val="22"/>
+          <w:szCs w:val="22"/>
+        </w:rPr>
+      </w:pPr>
+    </w:p>
+    <w:p>
+      <w:pPr>
+        <w:pStyle w:val="Default"/>
+        <w:spacing w:line="360" w:lineRule="auto"/>
         <w:ind w:left="720"/>
         <w:rPr>
-          <w:i/>
-          <w:iCs/>
-          <w:sz w:val="22"/>
-          <w:szCs w:val="22"/>
-        </w:rPr>
-      </w:pPr>
-    </w:p>
-    <w:p>
-      <w:pPr>
-        <w:pStyle w:val="Default"/>
-        <w:spacing w:after="18" w:line="360" w:lineRule="auto"/>
+          <w:sz w:val="22"/>
+          <w:szCs w:val="22"/>
+        </w:rPr>
+      </w:pPr>
+    </w:p>
+    <w:p>
+      <w:pPr>
+        <w:pStyle w:val="Default"/>
+        <w:spacing w:line="360" w:lineRule="auto"/>
         <w:ind w:left="720"/>
         <w:rPr>
-          <w:i/>
-          <w:iCs/>
-          <w:sz w:val="22"/>
-          <w:szCs w:val="22"/>
-        </w:rPr>
-      </w:pPr>
-    </w:p>
-    <w:p>
-      <w:pPr>
-        <w:pStyle w:val="Default"/>
-        <w:spacing w:after="18" w:line="360" w:lineRule="auto"/>
+          <w:sz w:val="22"/>
+          <w:szCs w:val="22"/>
+        </w:rPr>
+      </w:pPr>
+    </w:p>
+    <w:p>
+      <w:pPr>
+        <w:pStyle w:val="Default"/>
+        <w:spacing w:line="360" w:lineRule="auto"/>
         <w:ind w:left="720"/>
         <w:rPr>
-          <w:i/>
-          <w:iCs/>
-          <w:sz w:val="22"/>
-          <w:szCs w:val="22"/>
-        </w:rPr>
-      </w:pPr>
-    </w:p>
-    <w:p>
-      <w:pPr>
-        <w:pStyle w:val="Default"/>
-        <w:spacing w:after="18" w:line="360" w:lineRule="auto"/>
+          <w:sz w:val="22"/>
+          <w:szCs w:val="22"/>
+        </w:rPr>
+      </w:pPr>
+    </w:p>
+    <w:p>
+      <w:pPr>
+        <w:pStyle w:val="Default"/>
+        <w:spacing w:line="360" w:lineRule="auto"/>
         <w:ind w:left="720"/>
         <w:rPr>
-          <w:i/>
-          <w:iCs/>
-          <w:sz w:val="22"/>
-          <w:szCs w:val="22"/>
-        </w:rPr>
-      </w:pPr>
-    </w:p>
-    <w:p>
-      <w:pPr>
-        <w:pStyle w:val="Default"/>
-        <w:spacing w:after="18" w:line="360" w:lineRule="auto"/>
+          <w:sz w:val="22"/>
+          <w:szCs w:val="22"/>
+        </w:rPr>
+      </w:pPr>
+    </w:p>
+    <w:p>
+      <w:pPr>
+        <w:pStyle w:val="Default"/>
+        <w:spacing w:line="360" w:lineRule="auto"/>
         <w:ind w:left="720"/>
         <w:rPr>
-          <w:i/>
-          <w:iCs/>
-          <w:sz w:val="22"/>
-          <w:szCs w:val="22"/>
-        </w:rPr>
-      </w:pPr>
-    </w:p>
-    <w:p>
-      <w:pPr>
-        <w:pStyle w:val="Default"/>
-        <w:spacing w:after="18" w:line="360" w:lineRule="auto"/>
+          <w:sz w:val="22"/>
+          <w:szCs w:val="22"/>
+        </w:rPr>
+      </w:pPr>
+    </w:p>
+    <w:p>
+      <w:pPr>
+        <w:pStyle w:val="Default"/>
+        <w:spacing w:line="360" w:lineRule="auto"/>
         <w:ind w:left="720"/>
         <w:rPr>
-          <w:i/>
-          <w:iCs/>
           <w:sz w:val="22"/>
           <w:szCs w:val="22"/>
         </w:rPr>
@@ -2991,7 +2986,6 @@
           <w:sz w:val="22"/>
           <w:szCs w:val="22"/>
         </w:rPr>
-        <w:lastRenderedPageBreak/>
         <w:t>Testing Deleting the records</w:t>
       </w:r>
     </w:p>
@@ -3024,95 +3018,6 @@
             <wp:extent cx="5943600" cy="4354195"/>
             <wp:effectExtent l="0" t="0" r="0" b="8255"/>
             <wp:docPr id="7" name="Picture 7"/>
-            <wp:cNvGraphicFramePr>
-              <a:graphicFrameLocks xmlns:a="http://schemas.openxmlformats.org/drawingml/2006/main" noChangeAspect="1"/>
-            </wp:cNvGraphicFramePr>
-            <a:graphic xmlns:a="http://schemas.openxmlformats.org/drawingml/2006/main">
-              <a:graphicData uri="http://schemas.openxmlformats.org/drawingml/2006/picture">
-                <pic:pic xmlns:pic="http://schemas.openxmlformats.org/drawingml/2006/picture">
-                  <pic:nvPicPr>
-                    <pic:cNvPr id="1" name=""/>
-                    <pic:cNvPicPr/>
-                  </pic:nvPicPr>
-                  <pic:blipFill>
-                    <a:blip r:embed="rId8"/>
-                    <a:stretch>
-                      <a:fillRect/>
-                    </a:stretch>
-                  </pic:blipFill>
-                  <pic:spPr>
-                    <a:xfrm>
-                      <a:off x="0" y="0"/>
-                      <a:ext cx="5943600" cy="4354195"/>
-                    </a:xfrm>
-                    <a:prstGeom prst="rect">
-                      <a:avLst/>
-                    </a:prstGeom>
-                  </pic:spPr>
-                </pic:pic>
-              </a:graphicData>
-            </a:graphic>
-          </wp:inline>
-        </w:drawing>
-      </w:r>
-    </w:p>
-    <w:p>
-      <w:pPr>
-        <w:pStyle w:val="Default"/>
-        <w:numPr>
-          <w:ilvl w:val="0"/>
-          <w:numId w:val="3"/>
-        </w:numPr>
-        <w:spacing w:line="360" w:lineRule="auto"/>
-        <w:rPr>
-          <w:i/>
-          <w:iCs/>
-          <w:sz w:val="22"/>
-          <w:szCs w:val="22"/>
-        </w:rPr>
-      </w:pPr>
-      <w:r>
-        <w:rPr>
-          <w:i/>
-          <w:iCs/>
-          <w:sz w:val="22"/>
-          <w:szCs w:val="22"/>
-        </w:rPr>
-        <w:t>Test relationship between the tables</w:t>
-      </w:r>
-    </w:p>
-    <w:p>
-      <w:pPr>
-        <w:pStyle w:val="Default"/>
-        <w:spacing w:line="360" w:lineRule="auto"/>
-        <w:rPr>
-          <w:i/>
-          <w:iCs/>
-          <w:sz w:val="22"/>
-          <w:szCs w:val="22"/>
-        </w:rPr>
-      </w:pPr>
-    </w:p>
-    <w:p>
-      <w:pPr>
-        <w:pStyle w:val="Default"/>
-        <w:spacing w:line="360" w:lineRule="auto"/>
-        <w:rPr>
-          <w:i/>
-          <w:iCs/>
-          <w:sz w:val="22"/>
-          <w:szCs w:val="22"/>
-        </w:rPr>
-      </w:pPr>
-      <w:r>
-        <w:rPr>
-          <w:noProof/>
-        </w:rPr>
-        <w:drawing>
-          <wp:inline distT="0" distB="0" distL="0" distR="0" wp14:anchorId="43EDEA72" wp14:editId="1947DD40">
-            <wp:extent cx="4286250" cy="2295525"/>
-            <wp:effectExtent l="0" t="0" r="0" b="9525"/>
-            <wp:docPr id="12" name="Picture 12"/>
             <wp:cNvGraphicFramePr>
               <a:graphicFrameLocks xmlns:a="http://schemas.openxmlformats.org/drawingml/2006/main" noChangeAspect="1"/>
             </wp:cNvGraphicFramePr>
@@ -3132,7 +3037,7 @@
                   <pic:spPr>
                     <a:xfrm>
                       <a:off x="0" y="0"/>
-                      <a:ext cx="4286250" cy="2295525"/>
+                      <a:ext cx="5943600" cy="4354195"/>
                     </a:xfrm>
                     <a:prstGeom prst="rect">
                       <a:avLst/>
@@ -3147,6 +3052,277 @@
     </w:p>
     <w:p>
       <w:pPr>
+        <w:pStyle w:val="Default"/>
+        <w:spacing w:line="360" w:lineRule="auto"/>
+        <w:ind w:left="720"/>
+        <w:rPr>
+          <w:i/>
+          <w:iCs/>
+          <w:sz w:val="22"/>
+          <w:szCs w:val="22"/>
+        </w:rPr>
+      </w:pPr>
+    </w:p>
+    <w:p>
+      <w:pPr>
+        <w:pStyle w:val="Default"/>
+        <w:spacing w:line="360" w:lineRule="auto"/>
+        <w:ind w:left="720"/>
+        <w:rPr>
+          <w:i/>
+          <w:iCs/>
+          <w:sz w:val="22"/>
+          <w:szCs w:val="22"/>
+        </w:rPr>
+      </w:pPr>
+    </w:p>
+    <w:p>
+      <w:pPr>
+        <w:pStyle w:val="Default"/>
+        <w:spacing w:line="360" w:lineRule="auto"/>
+        <w:ind w:left="720"/>
+        <w:rPr>
+          <w:i/>
+          <w:iCs/>
+          <w:sz w:val="22"/>
+          <w:szCs w:val="22"/>
+        </w:rPr>
+      </w:pPr>
+    </w:p>
+    <w:p>
+      <w:pPr>
+        <w:pStyle w:val="Default"/>
+        <w:spacing w:line="360" w:lineRule="auto"/>
+        <w:ind w:left="720"/>
+        <w:rPr>
+          <w:i/>
+          <w:iCs/>
+          <w:sz w:val="22"/>
+          <w:szCs w:val="22"/>
+        </w:rPr>
+      </w:pPr>
+    </w:p>
+    <w:p>
+      <w:pPr>
+        <w:pStyle w:val="Default"/>
+        <w:spacing w:line="360" w:lineRule="auto"/>
+        <w:ind w:left="720"/>
+        <w:rPr>
+          <w:i/>
+          <w:iCs/>
+          <w:sz w:val="22"/>
+          <w:szCs w:val="22"/>
+        </w:rPr>
+      </w:pPr>
+    </w:p>
+    <w:p>
+      <w:pPr>
+        <w:pStyle w:val="Default"/>
+        <w:spacing w:line="360" w:lineRule="auto"/>
+        <w:ind w:left="720"/>
+        <w:rPr>
+          <w:i/>
+          <w:iCs/>
+          <w:sz w:val="22"/>
+          <w:szCs w:val="22"/>
+        </w:rPr>
+      </w:pPr>
+    </w:p>
+    <w:p>
+      <w:pPr>
+        <w:pStyle w:val="Default"/>
+        <w:spacing w:line="360" w:lineRule="auto"/>
+        <w:ind w:left="720"/>
+        <w:rPr>
+          <w:i/>
+          <w:iCs/>
+          <w:sz w:val="22"/>
+          <w:szCs w:val="22"/>
+        </w:rPr>
+      </w:pPr>
+    </w:p>
+    <w:p>
+      <w:pPr>
+        <w:pStyle w:val="Default"/>
+        <w:spacing w:line="360" w:lineRule="auto"/>
+        <w:ind w:left="720"/>
+        <w:rPr>
+          <w:i/>
+          <w:iCs/>
+          <w:sz w:val="22"/>
+          <w:szCs w:val="22"/>
+        </w:rPr>
+      </w:pPr>
+    </w:p>
+    <w:p>
+      <w:pPr>
+        <w:pStyle w:val="Default"/>
+        <w:spacing w:line="360" w:lineRule="auto"/>
+        <w:ind w:left="720"/>
+        <w:rPr>
+          <w:i/>
+          <w:iCs/>
+          <w:sz w:val="22"/>
+          <w:szCs w:val="22"/>
+        </w:rPr>
+      </w:pPr>
+    </w:p>
+    <w:p>
+      <w:pPr>
+        <w:pStyle w:val="Default"/>
+        <w:spacing w:line="360" w:lineRule="auto"/>
+        <w:ind w:left="720"/>
+        <w:rPr>
+          <w:i/>
+          <w:iCs/>
+          <w:sz w:val="22"/>
+          <w:szCs w:val="22"/>
+        </w:rPr>
+      </w:pPr>
+    </w:p>
+    <w:p>
+      <w:pPr>
+        <w:pStyle w:val="Default"/>
+        <w:spacing w:line="360" w:lineRule="auto"/>
+        <w:ind w:left="720"/>
+        <w:rPr>
+          <w:i/>
+          <w:iCs/>
+          <w:sz w:val="22"/>
+          <w:szCs w:val="22"/>
+        </w:rPr>
+      </w:pPr>
+    </w:p>
+    <w:p>
+      <w:pPr>
+        <w:pStyle w:val="Default"/>
+        <w:spacing w:line="360" w:lineRule="auto"/>
+        <w:ind w:left="720"/>
+        <w:rPr>
+          <w:i/>
+          <w:iCs/>
+          <w:sz w:val="22"/>
+          <w:szCs w:val="22"/>
+        </w:rPr>
+      </w:pPr>
+    </w:p>
+    <w:p>
+      <w:pPr>
+        <w:pStyle w:val="Default"/>
+        <w:spacing w:line="360" w:lineRule="auto"/>
+        <w:ind w:left="720"/>
+        <w:rPr>
+          <w:i/>
+          <w:iCs/>
+          <w:sz w:val="22"/>
+          <w:szCs w:val="22"/>
+        </w:rPr>
+      </w:pPr>
+    </w:p>
+    <w:p>
+      <w:pPr>
+        <w:pStyle w:val="Default"/>
+        <w:spacing w:line="360" w:lineRule="auto"/>
+        <w:ind w:left="720"/>
+        <w:rPr>
+          <w:i/>
+          <w:iCs/>
+          <w:sz w:val="22"/>
+          <w:szCs w:val="22"/>
+        </w:rPr>
+      </w:pPr>
+    </w:p>
+    <w:p>
+      <w:pPr>
+        <w:pStyle w:val="Default"/>
+        <w:numPr>
+          <w:ilvl w:val="0"/>
+          <w:numId w:val="3"/>
+        </w:numPr>
+        <w:spacing w:line="360" w:lineRule="auto"/>
+        <w:rPr>
+          <w:i/>
+          <w:iCs/>
+          <w:sz w:val="22"/>
+          <w:szCs w:val="22"/>
+        </w:rPr>
+      </w:pPr>
+      <w:r>
+        <w:rPr>
+          <w:i/>
+          <w:iCs/>
+          <w:sz w:val="22"/>
+          <w:szCs w:val="22"/>
+        </w:rPr>
+        <w:t>Test relationship between the tables</w:t>
+      </w:r>
+    </w:p>
+    <w:p>
+      <w:pPr>
+        <w:pStyle w:val="Default"/>
+        <w:spacing w:line="360" w:lineRule="auto"/>
+        <w:rPr>
+          <w:i/>
+          <w:iCs/>
+          <w:sz w:val="22"/>
+          <w:szCs w:val="22"/>
+        </w:rPr>
+      </w:pPr>
+    </w:p>
+    <w:p>
+      <w:pPr>
+        <w:pStyle w:val="Default"/>
+        <w:spacing w:line="360" w:lineRule="auto"/>
+        <w:rPr>
+          <w:i/>
+          <w:iCs/>
+          <w:sz w:val="22"/>
+          <w:szCs w:val="22"/>
+        </w:rPr>
+      </w:pPr>
+      <w:r>
+        <w:rPr>
+          <w:noProof/>
+        </w:rPr>
+        <w:drawing>
+          <wp:inline distT="0" distB="0" distL="0" distR="0" wp14:anchorId="375406AD" wp14:editId="2D90DA2A">
+            <wp:extent cx="5105400" cy="4943475"/>
+            <wp:effectExtent l="0" t="0" r="0" b="9525"/>
+            <wp:docPr id="5" name="Picture 5"/>
+            <wp:cNvGraphicFramePr>
+              <a:graphicFrameLocks xmlns:a="http://schemas.openxmlformats.org/drawingml/2006/main" noChangeAspect="1"/>
+            </wp:cNvGraphicFramePr>
+            <a:graphic xmlns:a="http://schemas.openxmlformats.org/drawingml/2006/main">
+              <a:graphicData uri="http://schemas.openxmlformats.org/drawingml/2006/picture">
+                <pic:pic xmlns:pic="http://schemas.openxmlformats.org/drawingml/2006/picture">
+                  <pic:nvPicPr>
+                    <pic:cNvPr id="1" name=""/>
+                    <pic:cNvPicPr/>
+                  </pic:nvPicPr>
+                  <pic:blipFill>
+                    <a:blip r:embed="rId10"/>
+                    <a:stretch>
+                      <a:fillRect/>
+                    </a:stretch>
+                  </pic:blipFill>
+                  <pic:spPr>
+                    <a:xfrm>
+                      <a:off x="0" y="0"/>
+                      <a:ext cx="5105400" cy="4943475"/>
+                    </a:xfrm>
+                    <a:prstGeom prst="rect">
+                      <a:avLst/>
+                    </a:prstGeom>
+                  </pic:spPr>
+                </pic:pic>
+              </a:graphicData>
+            </a:graphic>
+          </wp:inline>
+        </w:drawing>
+      </w:r>
+    </w:p>
+    <w:p>
+      <w:pPr>
         <w:shd w:val="clear" w:color="auto" w:fill="FFFFFF"/>
         <w:spacing w:line="360" w:lineRule="auto"/>
         <w:rPr>
@@ -3179,6 +3355,8 @@
       <w:pPr>
         <w:spacing w:line="360" w:lineRule="auto"/>
       </w:pPr>
+      <w:bookmarkStart w:id="3" w:name="_GoBack"/>
+      <w:bookmarkEnd w:id="3"/>
     </w:p>
     <w:sectPr>
       <w:pgSz w:w="12240" w:h="15840"/>
@@ -3616,7 +3794,7 @@
   <w:docDefaults>
     <w:rPrDefault>
       <w:rPr>
-        <w:rFonts w:asciiTheme="minorHAnsi" w:eastAsiaTheme="minorHAnsi" w:hAnsiTheme="minorHAnsi" w:cstheme="minorBidi"/>
+        <w:rFonts w:asciiTheme="minorHAnsi" w:eastAsiaTheme="minorEastAsia" w:hAnsiTheme="minorHAnsi" w:cstheme="minorBidi"/>
         <w:sz w:val="22"/>
         <w:szCs w:val="22"/>
         <w:lang w:val="en-US" w:eastAsia="en-US" w:bidi="ar-SA"/>
@@ -3734,6 +3912,7 @@
     <w:lsdException w:name="HTML Sample" w:semiHidden="1" w:unhideWhenUsed="1"/>
     <w:lsdException w:name="HTML Typewriter" w:semiHidden="1" w:unhideWhenUsed="1"/>
     <w:lsdException w:name="HTML Variable" w:semiHidden="1" w:unhideWhenUsed="1"/>
+    <w:lsdException w:name="Normal Table" w:semiHidden="1" w:unhideWhenUsed="1"/>
     <w:lsdException w:name="annotation subject" w:semiHidden="1" w:unhideWhenUsed="1"/>
     <w:lsdException w:name="No List" w:semiHidden="1" w:unhideWhenUsed="1"/>
     <w:lsdException w:name="Outline List 1" w:semiHidden="1" w:unhideWhenUsed="1"/>
@@ -3779,9 +3958,11 @@
     <w:lsdException w:name="Table Subtle 1" w:semiHidden="1" w:unhideWhenUsed="1"/>
     <w:lsdException w:name="Table Subtle 2" w:semiHidden="1" w:unhideWhenUsed="1"/>
     <w:lsdException w:name="Table Web 1" w:semiHidden="1" w:unhideWhenUsed="1"/>
+    <w:lsdException w:name="Table Web 2" w:semiHidden="1" w:unhideWhenUsed="1"/>
     <w:lsdException w:name="Table Web 3" w:semiHidden="1" w:unhideWhenUsed="1"/>
     <w:lsdException w:name="Balloon Text" w:semiHidden="1" w:unhideWhenUsed="1"/>
     <w:lsdException w:name="Table Grid" w:uiPriority="39"/>
+    <w:lsdException w:name="Table Theme" w:semiHidden="1" w:unhideWhenUsed="1"/>
     <w:lsdException w:name="Placeholder Text" w:semiHidden="1"/>
     <w:lsdException w:name="No Spacing" w:uiPriority="1" w:qFormat="1"/>
     <w:lsdException w:name="Light Shading" w:uiPriority="60"/>
@@ -4007,7 +4188,7 @@
   <w:style w:type="paragraph" w:default="1" w:styleId="Normal">
     <w:name w:val="Normal"/>
     <w:qFormat/>
-    <w:rsid w:val="00EB0C6A"/>
+    <w:rsid w:val="00530F4A"/>
   </w:style>
   <w:style w:type="paragraph" w:styleId="Heading1">
     <w:name w:val="heading 1"/>
@@ -4016,18 +4197,204 @@
     <w:link w:val="Heading1Char"/>
     <w:uiPriority w:val="9"/>
     <w:qFormat/>
-    <w:rsid w:val="00EB0C6A"/>
+    <w:rsid w:val="00530F4A"/>
     <w:pPr>
       <w:keepNext/>
       <w:keepLines/>
-      <w:spacing w:before="240" w:after="0"/>
+      <w:spacing w:before="400" w:after="40" w:line="240" w:lineRule="auto"/>
       <w:outlineLvl w:val="0"/>
+    </w:pPr>
+    <w:rPr>
+      <w:rFonts w:asciiTheme="majorHAnsi" w:eastAsiaTheme="majorEastAsia" w:hAnsiTheme="majorHAnsi" w:cstheme="majorBidi"/>
+      <w:color w:val="1F3864" w:themeColor="accent1" w:themeShade="80"/>
+      <w:sz w:val="36"/>
+      <w:szCs w:val="36"/>
+    </w:rPr>
+  </w:style>
+  <w:style w:type="paragraph" w:styleId="Heading2">
+    <w:name w:val="heading 2"/>
+    <w:basedOn w:val="Normal"/>
+    <w:next w:val="Normal"/>
+    <w:link w:val="Heading2Char"/>
+    <w:uiPriority w:val="9"/>
+    <w:semiHidden/>
+    <w:unhideWhenUsed/>
+    <w:qFormat/>
+    <w:rsid w:val="00530F4A"/>
+    <w:pPr>
+      <w:keepNext/>
+      <w:keepLines/>
+      <w:spacing w:before="40" w:after="0" w:line="240" w:lineRule="auto"/>
+      <w:outlineLvl w:val="1"/>
     </w:pPr>
     <w:rPr>
       <w:rFonts w:asciiTheme="majorHAnsi" w:eastAsiaTheme="majorEastAsia" w:hAnsiTheme="majorHAnsi" w:cstheme="majorBidi"/>
       <w:color w:val="2F5496" w:themeColor="accent1" w:themeShade="BF"/>
       <w:sz w:val="32"/>
       <w:szCs w:val="32"/>
+    </w:rPr>
+  </w:style>
+  <w:style w:type="paragraph" w:styleId="Heading3">
+    <w:name w:val="heading 3"/>
+    <w:basedOn w:val="Normal"/>
+    <w:next w:val="Normal"/>
+    <w:link w:val="Heading3Char"/>
+    <w:uiPriority w:val="9"/>
+    <w:semiHidden/>
+    <w:unhideWhenUsed/>
+    <w:qFormat/>
+    <w:rsid w:val="00530F4A"/>
+    <w:pPr>
+      <w:keepNext/>
+      <w:keepLines/>
+      <w:spacing w:before="40" w:after="0" w:line="240" w:lineRule="auto"/>
+      <w:outlineLvl w:val="2"/>
+    </w:pPr>
+    <w:rPr>
+      <w:rFonts w:asciiTheme="majorHAnsi" w:eastAsiaTheme="majorEastAsia" w:hAnsiTheme="majorHAnsi" w:cstheme="majorBidi"/>
+      <w:color w:val="2F5496" w:themeColor="accent1" w:themeShade="BF"/>
+      <w:sz w:val="28"/>
+      <w:szCs w:val="28"/>
+    </w:rPr>
+  </w:style>
+  <w:style w:type="paragraph" w:styleId="Heading4">
+    <w:name w:val="heading 4"/>
+    <w:basedOn w:val="Normal"/>
+    <w:next w:val="Normal"/>
+    <w:link w:val="Heading4Char"/>
+    <w:uiPriority w:val="9"/>
+    <w:semiHidden/>
+    <w:unhideWhenUsed/>
+    <w:qFormat/>
+    <w:rsid w:val="00530F4A"/>
+    <w:pPr>
+      <w:keepNext/>
+      <w:keepLines/>
+      <w:spacing w:before="40" w:after="0"/>
+      <w:outlineLvl w:val="3"/>
+    </w:pPr>
+    <w:rPr>
+      <w:rFonts w:asciiTheme="majorHAnsi" w:eastAsiaTheme="majorEastAsia" w:hAnsiTheme="majorHAnsi" w:cstheme="majorBidi"/>
+      <w:color w:val="2F5496" w:themeColor="accent1" w:themeShade="BF"/>
+      <w:sz w:val="24"/>
+      <w:szCs w:val="24"/>
+    </w:rPr>
+  </w:style>
+  <w:style w:type="paragraph" w:styleId="Heading5">
+    <w:name w:val="heading 5"/>
+    <w:basedOn w:val="Normal"/>
+    <w:next w:val="Normal"/>
+    <w:link w:val="Heading5Char"/>
+    <w:uiPriority w:val="9"/>
+    <w:semiHidden/>
+    <w:unhideWhenUsed/>
+    <w:qFormat/>
+    <w:rsid w:val="00530F4A"/>
+    <w:pPr>
+      <w:keepNext/>
+      <w:keepLines/>
+      <w:spacing w:before="40" w:after="0"/>
+      <w:outlineLvl w:val="4"/>
+    </w:pPr>
+    <w:rPr>
+      <w:rFonts w:asciiTheme="majorHAnsi" w:eastAsiaTheme="majorEastAsia" w:hAnsiTheme="majorHAnsi" w:cstheme="majorBidi"/>
+      <w:caps/>
+      <w:color w:val="2F5496" w:themeColor="accent1" w:themeShade="BF"/>
+    </w:rPr>
+  </w:style>
+  <w:style w:type="paragraph" w:styleId="Heading6">
+    <w:name w:val="heading 6"/>
+    <w:basedOn w:val="Normal"/>
+    <w:next w:val="Normal"/>
+    <w:link w:val="Heading6Char"/>
+    <w:uiPriority w:val="9"/>
+    <w:semiHidden/>
+    <w:unhideWhenUsed/>
+    <w:qFormat/>
+    <w:rsid w:val="00530F4A"/>
+    <w:pPr>
+      <w:keepNext/>
+      <w:keepLines/>
+      <w:spacing w:before="40" w:after="0"/>
+      <w:outlineLvl w:val="5"/>
+    </w:pPr>
+    <w:rPr>
+      <w:rFonts w:asciiTheme="majorHAnsi" w:eastAsiaTheme="majorEastAsia" w:hAnsiTheme="majorHAnsi" w:cstheme="majorBidi"/>
+      <w:i/>
+      <w:iCs/>
+      <w:caps/>
+      <w:color w:val="1F3864" w:themeColor="accent1" w:themeShade="80"/>
+    </w:rPr>
+  </w:style>
+  <w:style w:type="paragraph" w:styleId="Heading7">
+    <w:name w:val="heading 7"/>
+    <w:basedOn w:val="Normal"/>
+    <w:next w:val="Normal"/>
+    <w:link w:val="Heading7Char"/>
+    <w:uiPriority w:val="9"/>
+    <w:semiHidden/>
+    <w:unhideWhenUsed/>
+    <w:qFormat/>
+    <w:rsid w:val="00530F4A"/>
+    <w:pPr>
+      <w:keepNext/>
+      <w:keepLines/>
+      <w:spacing w:before="40" w:after="0"/>
+      <w:outlineLvl w:val="6"/>
+    </w:pPr>
+    <w:rPr>
+      <w:rFonts w:asciiTheme="majorHAnsi" w:eastAsiaTheme="majorEastAsia" w:hAnsiTheme="majorHAnsi" w:cstheme="majorBidi"/>
+      <w:b/>
+      <w:bCs/>
+      <w:color w:val="1F3864" w:themeColor="accent1" w:themeShade="80"/>
+    </w:rPr>
+  </w:style>
+  <w:style w:type="paragraph" w:styleId="Heading8">
+    <w:name w:val="heading 8"/>
+    <w:basedOn w:val="Normal"/>
+    <w:next w:val="Normal"/>
+    <w:link w:val="Heading8Char"/>
+    <w:uiPriority w:val="9"/>
+    <w:semiHidden/>
+    <w:unhideWhenUsed/>
+    <w:qFormat/>
+    <w:rsid w:val="00530F4A"/>
+    <w:pPr>
+      <w:keepNext/>
+      <w:keepLines/>
+      <w:spacing w:before="40" w:after="0"/>
+      <w:outlineLvl w:val="7"/>
+    </w:pPr>
+    <w:rPr>
+      <w:rFonts w:asciiTheme="majorHAnsi" w:eastAsiaTheme="majorEastAsia" w:hAnsiTheme="majorHAnsi" w:cstheme="majorBidi"/>
+      <w:b/>
+      <w:bCs/>
+      <w:i/>
+      <w:iCs/>
+      <w:color w:val="1F3864" w:themeColor="accent1" w:themeShade="80"/>
+    </w:rPr>
+  </w:style>
+  <w:style w:type="paragraph" w:styleId="Heading9">
+    <w:name w:val="heading 9"/>
+    <w:basedOn w:val="Normal"/>
+    <w:next w:val="Normal"/>
+    <w:link w:val="Heading9Char"/>
+    <w:uiPriority w:val="9"/>
+    <w:semiHidden/>
+    <w:unhideWhenUsed/>
+    <w:qFormat/>
+    <w:rsid w:val="00530F4A"/>
+    <w:pPr>
+      <w:keepNext/>
+      <w:keepLines/>
+      <w:spacing w:before="40" w:after="0"/>
+      <w:outlineLvl w:val="8"/>
+    </w:pPr>
+    <w:rPr>
+      <w:rFonts w:asciiTheme="majorHAnsi" w:eastAsiaTheme="majorEastAsia" w:hAnsiTheme="majorHAnsi" w:cstheme="majorBidi"/>
+      <w:i/>
+      <w:iCs/>
+      <w:color w:val="1F3864" w:themeColor="accent1" w:themeShade="80"/>
     </w:rPr>
   </w:style>
   <w:style w:type="character" w:default="1" w:styleId="DefaultParagraphFont">
@@ -4062,12 +4429,12 @@
     <w:basedOn w:val="DefaultParagraphFont"/>
     <w:link w:val="Heading1"/>
     <w:uiPriority w:val="9"/>
-    <w:rsid w:val="00EB0C6A"/>
+    <w:rsid w:val="00530F4A"/>
     <w:rPr>
       <w:rFonts w:asciiTheme="majorHAnsi" w:eastAsiaTheme="majorEastAsia" w:hAnsiTheme="majorHAnsi" w:cstheme="majorBidi"/>
-      <w:color w:val="2F5496" w:themeColor="accent1" w:themeShade="BF"/>
-      <w:sz w:val="32"/>
-      <w:szCs w:val="32"/>
+      <w:color w:val="1F3864" w:themeColor="accent1" w:themeShade="80"/>
+      <w:sz w:val="36"/>
+      <w:szCs w:val="36"/>
     </w:rPr>
   </w:style>
   <w:style w:type="paragraph" w:customStyle="1" w:styleId="Default">
@@ -4104,16 +4471,18 @@
     <w:link w:val="SubtitleChar"/>
     <w:uiPriority w:val="11"/>
     <w:qFormat/>
-    <w:rsid w:val="00EB0C6A"/>
+    <w:rsid w:val="00530F4A"/>
     <w:pPr>
       <w:numPr>
         <w:ilvl w:val="1"/>
       </w:numPr>
+      <w:spacing w:after="240" w:line="240" w:lineRule="auto"/>
     </w:pPr>
     <w:rPr>
-      <w:rFonts w:eastAsiaTheme="minorEastAsia"/>
-      <w:color w:val="5A5A5A" w:themeColor="text1" w:themeTint="A5"/>
-      <w:spacing w:val="15"/>
+      <w:rFonts w:asciiTheme="majorHAnsi" w:eastAsiaTheme="majorEastAsia" w:hAnsiTheme="majorHAnsi" w:cstheme="majorBidi"/>
+      <w:color w:val="4472C4" w:themeColor="accent1"/>
+      <w:sz w:val="28"/>
+      <w:szCs w:val="28"/>
     </w:rPr>
   </w:style>
   <w:style w:type="character" w:customStyle="1" w:styleId="SubtitleChar">
@@ -4121,11 +4490,12 @@
     <w:basedOn w:val="DefaultParagraphFont"/>
     <w:link w:val="Subtitle"/>
     <w:uiPriority w:val="11"/>
-    <w:rsid w:val="00EB0C6A"/>
+    <w:rsid w:val="00530F4A"/>
     <w:rPr>
-      <w:rFonts w:eastAsiaTheme="minorEastAsia"/>
-      <w:color w:val="5A5A5A" w:themeColor="text1" w:themeTint="A5"/>
-      <w:spacing w:val="15"/>
+      <w:rFonts w:asciiTheme="majorHAnsi" w:eastAsiaTheme="majorEastAsia" w:hAnsiTheme="majorHAnsi" w:cstheme="majorBidi"/>
+      <w:color w:val="4472C4" w:themeColor="accent1"/>
+      <w:sz w:val="28"/>
+      <w:szCs w:val="28"/>
     </w:rPr>
   </w:style>
   <w:style w:type="paragraph" w:styleId="TOCHeading">
@@ -4135,7 +4505,7 @@
     <w:uiPriority w:val="39"/>
     <w:unhideWhenUsed/>
     <w:qFormat/>
-    <w:rsid w:val="00EB0C6A"/>
+    <w:rsid w:val="00530F4A"/>
     <w:pPr>
       <w:outlineLvl w:val="9"/>
     </w:pPr>
@@ -4161,6 +4531,336 @@
     <w:rPr>
       <w:color w:val="0563C1" w:themeColor="hyperlink"/>
       <w:u w:val="single"/>
+    </w:rPr>
+  </w:style>
+  <w:style w:type="character" w:customStyle="1" w:styleId="Heading2Char">
+    <w:name w:val="Heading 2 Char"/>
+    <w:basedOn w:val="DefaultParagraphFont"/>
+    <w:link w:val="Heading2"/>
+    <w:uiPriority w:val="9"/>
+    <w:semiHidden/>
+    <w:rsid w:val="00530F4A"/>
+    <w:rPr>
+      <w:rFonts w:asciiTheme="majorHAnsi" w:eastAsiaTheme="majorEastAsia" w:hAnsiTheme="majorHAnsi" w:cstheme="majorBidi"/>
+      <w:color w:val="2F5496" w:themeColor="accent1" w:themeShade="BF"/>
+      <w:sz w:val="32"/>
+      <w:szCs w:val="32"/>
+    </w:rPr>
+  </w:style>
+  <w:style w:type="character" w:customStyle="1" w:styleId="Heading3Char">
+    <w:name w:val="Heading 3 Char"/>
+    <w:basedOn w:val="DefaultParagraphFont"/>
+    <w:link w:val="Heading3"/>
+    <w:uiPriority w:val="9"/>
+    <w:semiHidden/>
+    <w:rsid w:val="00530F4A"/>
+    <w:rPr>
+      <w:rFonts w:asciiTheme="majorHAnsi" w:eastAsiaTheme="majorEastAsia" w:hAnsiTheme="majorHAnsi" w:cstheme="majorBidi"/>
+      <w:color w:val="2F5496" w:themeColor="accent1" w:themeShade="BF"/>
+      <w:sz w:val="28"/>
+      <w:szCs w:val="28"/>
+    </w:rPr>
+  </w:style>
+  <w:style w:type="character" w:customStyle="1" w:styleId="Heading4Char">
+    <w:name w:val="Heading 4 Char"/>
+    <w:basedOn w:val="DefaultParagraphFont"/>
+    <w:link w:val="Heading4"/>
+    <w:uiPriority w:val="9"/>
+    <w:semiHidden/>
+    <w:rsid w:val="00530F4A"/>
+    <w:rPr>
+      <w:rFonts w:asciiTheme="majorHAnsi" w:eastAsiaTheme="majorEastAsia" w:hAnsiTheme="majorHAnsi" w:cstheme="majorBidi"/>
+      <w:color w:val="2F5496" w:themeColor="accent1" w:themeShade="BF"/>
+      <w:sz w:val="24"/>
+      <w:szCs w:val="24"/>
+    </w:rPr>
+  </w:style>
+  <w:style w:type="character" w:customStyle="1" w:styleId="Heading5Char">
+    <w:name w:val="Heading 5 Char"/>
+    <w:basedOn w:val="DefaultParagraphFont"/>
+    <w:link w:val="Heading5"/>
+    <w:uiPriority w:val="9"/>
+    <w:semiHidden/>
+    <w:rsid w:val="00530F4A"/>
+    <w:rPr>
+      <w:rFonts w:asciiTheme="majorHAnsi" w:eastAsiaTheme="majorEastAsia" w:hAnsiTheme="majorHAnsi" w:cstheme="majorBidi"/>
+      <w:caps/>
+      <w:color w:val="2F5496" w:themeColor="accent1" w:themeShade="BF"/>
+    </w:rPr>
+  </w:style>
+  <w:style w:type="character" w:customStyle="1" w:styleId="Heading6Char">
+    <w:name w:val="Heading 6 Char"/>
+    <w:basedOn w:val="DefaultParagraphFont"/>
+    <w:link w:val="Heading6"/>
+    <w:uiPriority w:val="9"/>
+    <w:semiHidden/>
+    <w:rsid w:val="00530F4A"/>
+    <w:rPr>
+      <w:rFonts w:asciiTheme="majorHAnsi" w:eastAsiaTheme="majorEastAsia" w:hAnsiTheme="majorHAnsi" w:cstheme="majorBidi"/>
+      <w:i/>
+      <w:iCs/>
+      <w:caps/>
+      <w:color w:val="1F3864" w:themeColor="accent1" w:themeShade="80"/>
+    </w:rPr>
+  </w:style>
+  <w:style w:type="character" w:customStyle="1" w:styleId="Heading7Char">
+    <w:name w:val="Heading 7 Char"/>
+    <w:basedOn w:val="DefaultParagraphFont"/>
+    <w:link w:val="Heading7"/>
+    <w:uiPriority w:val="9"/>
+    <w:semiHidden/>
+    <w:rsid w:val="00530F4A"/>
+    <w:rPr>
+      <w:rFonts w:asciiTheme="majorHAnsi" w:eastAsiaTheme="majorEastAsia" w:hAnsiTheme="majorHAnsi" w:cstheme="majorBidi"/>
+      <w:b/>
+      <w:bCs/>
+      <w:color w:val="1F3864" w:themeColor="accent1" w:themeShade="80"/>
+    </w:rPr>
+  </w:style>
+  <w:style w:type="character" w:customStyle="1" w:styleId="Heading8Char">
+    <w:name w:val="Heading 8 Char"/>
+    <w:basedOn w:val="DefaultParagraphFont"/>
+    <w:link w:val="Heading8"/>
+    <w:uiPriority w:val="9"/>
+    <w:semiHidden/>
+    <w:rsid w:val="00530F4A"/>
+    <w:rPr>
+      <w:rFonts w:asciiTheme="majorHAnsi" w:eastAsiaTheme="majorEastAsia" w:hAnsiTheme="majorHAnsi" w:cstheme="majorBidi"/>
+      <w:b/>
+      <w:bCs/>
+      <w:i/>
+      <w:iCs/>
+      <w:color w:val="1F3864" w:themeColor="accent1" w:themeShade="80"/>
+    </w:rPr>
+  </w:style>
+  <w:style w:type="character" w:customStyle="1" w:styleId="Heading9Char">
+    <w:name w:val="Heading 9 Char"/>
+    <w:basedOn w:val="DefaultParagraphFont"/>
+    <w:link w:val="Heading9"/>
+    <w:uiPriority w:val="9"/>
+    <w:semiHidden/>
+    <w:rsid w:val="00530F4A"/>
+    <w:rPr>
+      <w:rFonts w:asciiTheme="majorHAnsi" w:eastAsiaTheme="majorEastAsia" w:hAnsiTheme="majorHAnsi" w:cstheme="majorBidi"/>
+      <w:i/>
+      <w:iCs/>
+      <w:color w:val="1F3864" w:themeColor="accent1" w:themeShade="80"/>
+    </w:rPr>
+  </w:style>
+  <w:style w:type="paragraph" w:styleId="Caption">
+    <w:name w:val="caption"/>
+    <w:basedOn w:val="Normal"/>
+    <w:next w:val="Normal"/>
+    <w:uiPriority w:val="35"/>
+    <w:semiHidden/>
+    <w:unhideWhenUsed/>
+    <w:qFormat/>
+    <w:rsid w:val="00530F4A"/>
+    <w:pPr>
+      <w:spacing w:line="240" w:lineRule="auto"/>
+    </w:pPr>
+    <w:rPr>
+      <w:b/>
+      <w:bCs/>
+      <w:smallCaps/>
+      <w:color w:val="44546A" w:themeColor="text2"/>
+    </w:rPr>
+  </w:style>
+  <w:style w:type="paragraph" w:styleId="Title">
+    <w:name w:val="Title"/>
+    <w:basedOn w:val="Normal"/>
+    <w:next w:val="Normal"/>
+    <w:link w:val="TitleChar"/>
+    <w:uiPriority w:val="10"/>
+    <w:qFormat/>
+    <w:rsid w:val="00530F4A"/>
+    <w:pPr>
+      <w:spacing w:after="0" w:line="204" w:lineRule="auto"/>
+      <w:contextualSpacing/>
+    </w:pPr>
+    <w:rPr>
+      <w:rFonts w:asciiTheme="majorHAnsi" w:eastAsiaTheme="majorEastAsia" w:hAnsiTheme="majorHAnsi" w:cstheme="majorBidi"/>
+      <w:caps/>
+      <w:color w:val="44546A" w:themeColor="text2"/>
+      <w:spacing w:val="-15"/>
+      <w:sz w:val="72"/>
+      <w:szCs w:val="72"/>
+    </w:rPr>
+  </w:style>
+  <w:style w:type="character" w:customStyle="1" w:styleId="TitleChar">
+    <w:name w:val="Title Char"/>
+    <w:basedOn w:val="DefaultParagraphFont"/>
+    <w:link w:val="Title"/>
+    <w:uiPriority w:val="10"/>
+    <w:rsid w:val="00530F4A"/>
+    <w:rPr>
+      <w:rFonts w:asciiTheme="majorHAnsi" w:eastAsiaTheme="majorEastAsia" w:hAnsiTheme="majorHAnsi" w:cstheme="majorBidi"/>
+      <w:caps/>
+      <w:color w:val="44546A" w:themeColor="text2"/>
+      <w:spacing w:val="-15"/>
+      <w:sz w:val="72"/>
+      <w:szCs w:val="72"/>
+    </w:rPr>
+  </w:style>
+  <w:style w:type="character" w:styleId="Strong">
+    <w:name w:val="Strong"/>
+    <w:basedOn w:val="DefaultParagraphFont"/>
+    <w:uiPriority w:val="22"/>
+    <w:qFormat/>
+    <w:rsid w:val="00530F4A"/>
+    <w:rPr>
+      <w:b/>
+      <w:bCs/>
+    </w:rPr>
+  </w:style>
+  <w:style w:type="character" w:styleId="Emphasis">
+    <w:name w:val="Emphasis"/>
+    <w:basedOn w:val="DefaultParagraphFont"/>
+    <w:uiPriority w:val="20"/>
+    <w:qFormat/>
+    <w:rsid w:val="00530F4A"/>
+    <w:rPr>
+      <w:i/>
+      <w:iCs/>
+    </w:rPr>
+  </w:style>
+  <w:style w:type="paragraph" w:styleId="NoSpacing">
+    <w:name w:val="No Spacing"/>
+    <w:uiPriority w:val="1"/>
+    <w:qFormat/>
+    <w:rsid w:val="00530F4A"/>
+    <w:pPr>
+      <w:spacing w:after="0" w:line="240" w:lineRule="auto"/>
+    </w:pPr>
+  </w:style>
+  <w:style w:type="paragraph" w:styleId="Quote">
+    <w:name w:val="Quote"/>
+    <w:basedOn w:val="Normal"/>
+    <w:next w:val="Normal"/>
+    <w:link w:val="QuoteChar"/>
+    <w:uiPriority w:val="29"/>
+    <w:qFormat/>
+    <w:rsid w:val="00530F4A"/>
+    <w:pPr>
+      <w:spacing w:before="120" w:after="120"/>
+      <w:ind w:left="720"/>
+    </w:pPr>
+    <w:rPr>
+      <w:color w:val="44546A" w:themeColor="text2"/>
+      <w:sz w:val="24"/>
+      <w:szCs w:val="24"/>
+    </w:rPr>
+  </w:style>
+  <w:style w:type="character" w:customStyle="1" w:styleId="QuoteChar">
+    <w:name w:val="Quote Char"/>
+    <w:basedOn w:val="DefaultParagraphFont"/>
+    <w:link w:val="Quote"/>
+    <w:uiPriority w:val="29"/>
+    <w:rsid w:val="00530F4A"/>
+    <w:rPr>
+      <w:color w:val="44546A" w:themeColor="text2"/>
+      <w:sz w:val="24"/>
+      <w:szCs w:val="24"/>
+    </w:rPr>
+  </w:style>
+  <w:style w:type="paragraph" w:styleId="IntenseQuote">
+    <w:name w:val="Intense Quote"/>
+    <w:basedOn w:val="Normal"/>
+    <w:next w:val="Normal"/>
+    <w:link w:val="IntenseQuoteChar"/>
+    <w:uiPriority w:val="30"/>
+    <w:qFormat/>
+    <w:rsid w:val="00530F4A"/>
+    <w:pPr>
+      <w:spacing w:before="100" w:beforeAutospacing="1" w:after="240" w:line="240" w:lineRule="auto"/>
+      <w:ind w:left="720"/>
+      <w:jc w:val="center"/>
+    </w:pPr>
+    <w:rPr>
+      <w:rFonts w:asciiTheme="majorHAnsi" w:eastAsiaTheme="majorEastAsia" w:hAnsiTheme="majorHAnsi" w:cstheme="majorBidi"/>
+      <w:color w:val="44546A" w:themeColor="text2"/>
+      <w:spacing w:val="-6"/>
+      <w:sz w:val="32"/>
+      <w:szCs w:val="32"/>
+    </w:rPr>
+  </w:style>
+  <w:style w:type="character" w:customStyle="1" w:styleId="IntenseQuoteChar">
+    <w:name w:val="Intense Quote Char"/>
+    <w:basedOn w:val="DefaultParagraphFont"/>
+    <w:link w:val="IntenseQuote"/>
+    <w:uiPriority w:val="30"/>
+    <w:rsid w:val="00530F4A"/>
+    <w:rPr>
+      <w:rFonts w:asciiTheme="majorHAnsi" w:eastAsiaTheme="majorEastAsia" w:hAnsiTheme="majorHAnsi" w:cstheme="majorBidi"/>
+      <w:color w:val="44546A" w:themeColor="text2"/>
+      <w:spacing w:val="-6"/>
+      <w:sz w:val="32"/>
+      <w:szCs w:val="32"/>
+    </w:rPr>
+  </w:style>
+  <w:style w:type="character" w:styleId="SubtleEmphasis">
+    <w:name w:val="Subtle Emphasis"/>
+    <w:basedOn w:val="DefaultParagraphFont"/>
+    <w:uiPriority w:val="19"/>
+    <w:qFormat/>
+    <w:rsid w:val="00530F4A"/>
+    <w:rPr>
+      <w:i/>
+      <w:iCs/>
+      <w:color w:val="595959" w:themeColor="text1" w:themeTint="A6"/>
+    </w:rPr>
+  </w:style>
+  <w:style w:type="character" w:styleId="IntenseEmphasis">
+    <w:name w:val="Intense Emphasis"/>
+    <w:basedOn w:val="DefaultParagraphFont"/>
+    <w:uiPriority w:val="21"/>
+    <w:qFormat/>
+    <w:rsid w:val="00530F4A"/>
+    <w:rPr>
+      <w:b/>
+      <w:bCs/>
+      <w:i/>
+      <w:iCs/>
+    </w:rPr>
+  </w:style>
+  <w:style w:type="character" w:styleId="SubtleReference">
+    <w:name w:val="Subtle Reference"/>
+    <w:basedOn w:val="DefaultParagraphFont"/>
+    <w:uiPriority w:val="31"/>
+    <w:qFormat/>
+    <w:rsid w:val="00530F4A"/>
+    <w:rPr>
+      <w:smallCaps/>
+      <w:color w:val="595959" w:themeColor="text1" w:themeTint="A6"/>
+      <w:u w:val="none" w:color="7F7F7F" w:themeColor="text1" w:themeTint="80"/>
+      <w:bdr w:val="none" w:sz="0" w:space="0" w:color="auto"/>
+    </w:rPr>
+  </w:style>
+  <w:style w:type="character" w:styleId="IntenseReference">
+    <w:name w:val="Intense Reference"/>
+    <w:basedOn w:val="DefaultParagraphFont"/>
+    <w:uiPriority w:val="32"/>
+    <w:qFormat/>
+    <w:rsid w:val="00530F4A"/>
+    <w:rPr>
+      <w:b/>
+      <w:bCs/>
+      <w:smallCaps/>
+      <w:color w:val="44546A" w:themeColor="text2"/>
+      <w:u w:val="single"/>
+    </w:rPr>
+  </w:style>
+  <w:style w:type="character" w:styleId="BookTitle">
+    <w:name w:val="Book Title"/>
+    <w:basedOn w:val="DefaultParagraphFont"/>
+    <w:uiPriority w:val="33"/>
+    <w:qFormat/>
+    <w:rsid w:val="00530F4A"/>
+    <w:rPr>
+      <w:b/>
+      <w:bCs/>
+      <w:smallCaps/>
+      <w:spacing w:val="10"/>
     </w:rPr>
   </w:style>
 </w:styles>

--- a/Documententation-2.docx
+++ b/Documententation-2.docx
@@ -53,7 +53,7 @@
           <w:r>
             <w:fldChar w:fldCharType="separate"/>
           </w:r>
-          <w:hyperlink w:anchor="_Toc43645018" w:history="1">
+          <w:hyperlink w:anchor="_Toc43647233" w:history="1">
             <w:r>
               <w:rPr>
                 <w:rStyle w:val="Hyperlink"/>
@@ -80,7 +80,7 @@
                 <w:noProof/>
                 <w:webHidden/>
               </w:rPr>
-              <w:instrText xml:space="preserve"> PAGEREF _Toc43645018 \h </w:instrText>
+              <w:instrText xml:space="preserve"> PAGEREF _Toc43647233 \h </w:instrText>
             </w:r>
             <w:r>
               <w:rPr>
@@ -121,7 +121,7 @@
               <w:noProof/>
             </w:rPr>
           </w:pPr>
-          <w:hyperlink w:anchor="_Toc43645019" w:history="1">
+          <w:hyperlink w:anchor="_Toc43647234" w:history="1">
             <w:r>
               <w:rPr>
                 <w:rStyle w:val="Hyperlink"/>
@@ -148,7 +148,7 @@
                 <w:noProof/>
                 <w:webHidden/>
               </w:rPr>
-              <w:instrText xml:space="preserve"> PAGEREF _Toc43645019 \h </w:instrText>
+              <w:instrText xml:space="preserve"> PAGEREF _Toc43647234 \h </w:instrText>
             </w:r>
             <w:r>
               <w:rPr>
@@ -189,7 +189,7 @@
               <w:noProof/>
             </w:rPr>
           </w:pPr>
-          <w:hyperlink w:anchor="_Toc43645020" w:history="1">
+          <w:hyperlink w:anchor="_Toc43647235" w:history="1">
             <w:r>
               <w:rPr>
                 <w:rStyle w:val="Hyperlink"/>
@@ -216,7 +216,7 @@
                 <w:noProof/>
                 <w:webHidden/>
               </w:rPr>
-              <w:instrText xml:space="preserve"> PAGEREF _Toc43645020 \h </w:instrText>
+              <w:instrText xml:space="preserve"> PAGEREF _Toc43647235 \h </w:instrText>
             </w:r>
             <w:r>
               <w:rPr>
@@ -249,6 +249,74 @@
         </w:p>
         <w:p>
           <w:pPr>
+            <w:pStyle w:val="TOC1"/>
+            <w:tabs>
+              <w:tab w:val="right" w:leader="dot" w:pos="9350"/>
+            </w:tabs>
+            <w:rPr>
+              <w:noProof/>
+            </w:rPr>
+          </w:pPr>
+          <w:hyperlink w:anchor="_Toc43647236" w:history="1">
+            <w:r>
+              <w:rPr>
+                <w:rStyle w:val="Hyperlink"/>
+                <w:noProof/>
+              </w:rPr>
+              <w:t>References</w:t>
+            </w:r>
+            <w:r>
+              <w:rPr>
+                <w:noProof/>
+                <w:webHidden/>
+              </w:rPr>
+              <w:tab/>
+            </w:r>
+            <w:r>
+              <w:rPr>
+                <w:noProof/>
+                <w:webHidden/>
+              </w:rPr>
+              <w:fldChar w:fldCharType="begin"/>
+            </w:r>
+            <w:r>
+              <w:rPr>
+                <w:noProof/>
+                <w:webHidden/>
+              </w:rPr>
+              <w:instrText xml:space="preserve"> PAGEREF _Toc43647236 \h </w:instrText>
+            </w:r>
+            <w:r>
+              <w:rPr>
+                <w:noProof/>
+                <w:webHidden/>
+              </w:rPr>
+            </w:r>
+            <w:r>
+              <w:rPr>
+                <w:noProof/>
+                <w:webHidden/>
+              </w:rPr>
+              <w:fldChar w:fldCharType="separate"/>
+            </w:r>
+            <w:r>
+              <w:rPr>
+                <w:noProof/>
+                <w:webHidden/>
+              </w:rPr>
+              <w:t>8</w:t>
+            </w:r>
+            <w:r>
+              <w:rPr>
+                <w:noProof/>
+                <w:webHidden/>
+              </w:rPr>
+              <w:fldChar w:fldCharType="end"/>
+            </w:r>
+          </w:hyperlink>
+        </w:p>
+        <w:p>
+          <w:pPr>
             <w:spacing w:line="360" w:lineRule="auto"/>
           </w:pPr>
           <w:r>
@@ -291,6 +359,8 @@
           <w:color w:val="323130"/>
         </w:rPr>
       </w:pPr>
+      <w:bookmarkStart w:id="0" w:name="_GoBack"/>
+      <w:bookmarkEnd w:id="0"/>
     </w:p>
     <w:p>
       <w:pPr>
@@ -457,11 +527,11 @@
         <w:pStyle w:val="Heading1"/>
         <w:spacing w:line="360" w:lineRule="auto"/>
       </w:pPr>
-      <w:bookmarkStart w:id="0" w:name="_Toc43645018"/>
+      <w:bookmarkStart w:id="1" w:name="_Toc43647233"/>
       <w:r>
         <w:t>Part A – Project Planning</w:t>
       </w:r>
-      <w:bookmarkEnd w:id="0"/>
+      <w:bookmarkEnd w:id="1"/>
       <w:r>
         <w:t xml:space="preserve"> </w:t>
       </w:r>
@@ -822,6 +892,7 @@
           <w:sz w:val="22"/>
           <w:szCs w:val="22"/>
         </w:rPr>
+        <w:lastRenderedPageBreak/>
         <w:t>Storage :</w:t>
       </w:r>
       <w:proofErr w:type="gramEnd"/>
@@ -856,7 +927,6 @@
           <w:sz w:val="22"/>
           <w:szCs w:val="22"/>
         </w:rPr>
-        <w:lastRenderedPageBreak/>
         <w:t>Backup :</w:t>
       </w:r>
       <w:proofErr w:type="gramEnd"/>
@@ -919,7 +989,7 @@
                     <pic:cNvPicPr/>
                   </pic:nvPicPr>
                   <pic:blipFill>
-                    <a:blip r:embed="rId5"/>
+                    <a:blip r:embed="rId7"/>
                     <a:stretch>
                       <a:fillRect/>
                     </a:stretch>
@@ -979,7 +1049,7 @@
                     <pic:cNvPicPr/>
                   </pic:nvPicPr>
                   <pic:blipFill>
-                    <a:blip r:embed="rId6"/>
+                    <a:blip r:embed="rId8"/>
                     <a:stretch>
                       <a:fillRect/>
                     </a:stretch>
@@ -1025,7 +1095,7 @@
         <w:pStyle w:val="Heading1"/>
         <w:spacing w:line="360" w:lineRule="auto"/>
       </w:pPr>
-      <w:bookmarkStart w:id="1" w:name="_Toc43645019"/>
+      <w:bookmarkStart w:id="2" w:name="_Toc43647234"/>
       <w:r>
         <w:lastRenderedPageBreak/>
         <w:t>P</w:t>
@@ -1036,7 +1106,7 @@
       <w:r>
         <w:t xml:space="preserve"> B – Database Design</w:t>
       </w:r>
-      <w:bookmarkEnd w:id="1"/>
+      <w:bookmarkEnd w:id="2"/>
       <w:r>
         <w:t xml:space="preserve"> </w:t>
       </w:r>
@@ -1097,7 +1167,7 @@
                     <pic:cNvPicPr/>
                   </pic:nvPicPr>
                   <pic:blipFill>
-                    <a:blip r:embed="rId7">
+                    <a:blip r:embed="rId9">
                       <a:extLst>
                         <a:ext uri="{28A0092B-C50C-407E-A947-70E740481C1C}">
                           <a14:useLocalDpi xmlns:a14="http://schemas.microsoft.com/office/drawing/2010/main" val="0"/>
@@ -1342,7 +1412,7 @@
         <w:pStyle w:val="Heading1"/>
         <w:spacing w:line="360" w:lineRule="auto"/>
       </w:pPr>
-      <w:bookmarkStart w:id="2" w:name="_Toc43645020"/>
+      <w:bookmarkStart w:id="3" w:name="_Toc43647235"/>
       <w:r>
         <w:lastRenderedPageBreak/>
         <w:t>P</w:t>
@@ -1356,7 +1426,7 @@
       <w:r>
         <w:t xml:space="preserve"> Implementation and Testing</w:t>
       </w:r>
-      <w:bookmarkEnd w:id="2"/>
+      <w:bookmarkEnd w:id="3"/>
       <w:r>
         <w:t xml:space="preserve"> </w:t>
       </w:r>
@@ -2696,7 +2766,7 @@
                     <pic:cNvPicPr/>
                   </pic:nvPicPr>
                   <pic:blipFill>
-                    <a:blip r:embed="rId8">
+                    <a:blip r:embed="rId10">
                       <a:extLst>
                         <a:ext uri="{28A0092B-C50C-407E-A947-70E740481C1C}">
                           <a14:useLocalDpi xmlns:a14="http://schemas.microsoft.com/office/drawing/2010/main" val="0"/>
@@ -3029,7 +3099,7 @@
                     <pic:cNvPicPr/>
                   </pic:nvPicPr>
                   <pic:blipFill>
-                    <a:blip r:embed="rId9"/>
+                    <a:blip r:embed="rId11"/>
                     <a:stretch>
                       <a:fillRect/>
                     </a:stretch>
@@ -3300,7 +3370,7 @@
                     <pic:cNvPicPr/>
                   </pic:nvPicPr>
                   <pic:blipFill>
-                    <a:blip r:embed="rId10"/>
+                    <a:blip r:embed="rId12"/>
                     <a:stretch>
                       <a:fillRect/>
                     </a:stretch>
@@ -3343,20 +3413,74 @@
     </w:p>
     <w:p>
       <w:pPr>
-        <w:shd w:val="clear" w:color="auto" w:fill="FFFFFF"/>
-        <w:spacing w:line="360" w:lineRule="auto"/>
-        <w:rPr>
-          <w:rFonts w:ascii="Calibri" w:eastAsia="Times New Roman" w:hAnsi="Calibri" w:cs="Times New Roman"/>
-          <w:color w:val="323130"/>
-        </w:rPr>
-      </w:pPr>
-    </w:p>
-    <w:p>
-      <w:pPr>
-        <w:spacing w:line="360" w:lineRule="auto"/>
-      </w:pPr>
-      <w:bookmarkStart w:id="3" w:name="_GoBack"/>
-      <w:bookmarkEnd w:id="3"/>
+        <w:pStyle w:val="Heading1"/>
+        <w:spacing w:line="360" w:lineRule="auto"/>
+      </w:pPr>
+      <w:bookmarkStart w:id="4" w:name="_Toc43647236"/>
+      <w:r>
+        <w:t>References</w:t>
+      </w:r>
+      <w:bookmarkEnd w:id="4"/>
+    </w:p>
+    <w:p>
+      <w:pPr>
+        <w:pStyle w:val="ListParagraph"/>
+        <w:numPr>
+          <w:ilvl w:val="0"/>
+          <w:numId w:val="5"/>
+        </w:numPr>
+        <w:spacing w:line="360" w:lineRule="auto"/>
+      </w:pPr>
+      <w:hyperlink r:id="rId13" w:history="1">
+        <w:r>
+          <w:rPr>
+            <w:rStyle w:val="Hyperlink"/>
+          </w:rPr>
+          <w:t>www.w3schools.com</w:t>
+        </w:r>
+      </w:hyperlink>
+    </w:p>
+    <w:p>
+      <w:pPr>
+        <w:pStyle w:val="ListParagraph"/>
+        <w:numPr>
+          <w:ilvl w:val="0"/>
+          <w:numId w:val="5"/>
+        </w:numPr>
+        <w:spacing w:line="360" w:lineRule="auto"/>
+      </w:pPr>
+      <w:hyperlink r:id="rId14" w:history="1">
+        <w:r>
+          <w:rPr>
+            <w:rStyle w:val="Hyperlink"/>
+          </w:rPr>
+          <w:t>www.dev.mysql.com</w:t>
+        </w:r>
+      </w:hyperlink>
+    </w:p>
+    <w:p>
+      <w:pPr>
+        <w:pStyle w:val="ListParagraph"/>
+        <w:numPr>
+          <w:ilvl w:val="0"/>
+          <w:numId w:val="5"/>
+        </w:numPr>
+        <w:spacing w:line="360" w:lineRule="auto"/>
+      </w:pPr>
+      <w:hyperlink r:id="rId15" w:history="1">
+        <w:r>
+          <w:rPr>
+            <w:rStyle w:val="Hyperlink"/>
+          </w:rPr>
+          <w:t>www.tutorialpoint.com</w:t>
+        </w:r>
+      </w:hyperlink>
+    </w:p>
+    <w:p>
+      <w:pPr>
+        <w:pStyle w:val="ListParagraph"/>
+        <w:spacing w:line="360" w:lineRule="auto"/>
+      </w:pPr>
     </w:p>
     <w:sectPr>
       <w:pgSz w:w="12240" w:h="15840"/>
@@ -3366,6 +3490,56 @@
     </w:sectPr>
   </w:body>
 </w:document>
+</file>
+
+<file path=word/endnotes.xml><?xml version="1.0" encoding="utf-8"?>
+<w:endnotes xmlns:wpc="http://schemas.microsoft.com/office/word/2010/wordprocessingCanvas" xmlns:cx="http://schemas.microsoft.com/office/drawing/2014/chartex" xmlns:cx1="http://schemas.microsoft.com/office/drawing/2015/9/8/chartex" xmlns:cx2="http://schemas.microsoft.com/office/drawing/2015/10/21/chartex" xmlns:cx3="http://schemas.microsoft.com/office/drawing/2016/5/9/chartex" xmlns:cx4="http://schemas.microsoft.com/office/drawing/2016/5/10/chartex" xmlns:cx5="http://schemas.microsoft.com/office/drawing/2016/5/11/chartex" xmlns:cx6="http://schemas.microsoft.com/office/drawing/2016/5/12/chartex" xmlns:cx7="http://schemas.microsoft.com/office/drawing/2016/5/13/chartex" xmlns:cx8="http://schemas.microsoft.com/office/drawing/2016/5/14/chartex" xmlns:mc="http://schemas.openxmlformats.org/markup-compatibility/2006" xmlns:aink="http://schemas.microsoft.com/office/drawing/2016/ink" xmlns:am3d="http://schemas.microsoft.com/office/drawing/2017/model3d" xmlns:o="urn:schemas-microsoft-com:office:office" xmlns:r="http://schemas.openxmlformats.org/officeDocument/2006/relationships" xmlns:m="http://schemas.openxmlformats.org/officeDocument/2006/math" xmlns:v="urn:schemas-microsoft-com:vml" xmlns:wp14="http://schemas.microsoft.com/office/word/2010/wordprocessingDrawing" xmlns:wp="http://schemas.openxmlformats.org/drawingml/2006/wordprocessingDrawing" xmlns:w10="urn:schemas-microsoft-com:office:word" xmlns:w="http://schemas.openxmlformats.org/wordprocessingml/2006/main" xmlns:w14="http://schemas.microsoft.com/office/word/2010/wordml" xmlns:w15="http://schemas.microsoft.com/office/word/2012/wordml" xmlns:w16cid="http://schemas.microsoft.com/office/word/2016/wordml/cid" xmlns:w16se="http://schemas.microsoft.com/office/word/2015/wordml/symex" xmlns:wpg="http://schemas.microsoft.com/office/word/2010/wordprocessingGroup" xmlns:wpi="http://schemas.microsoft.com/office/word/2010/wordprocessingInk" xmlns:wne="http://schemas.microsoft.com/office/word/2006/wordml" xmlns:wps="http://schemas.microsoft.com/office/word/2010/wordprocessingShape" mc:Ignorable="w14 w15 w16se w16cid wp14">
+  <w:endnote w:type="separator" w:id="-1">
+    <w:p>
+      <w:pPr>
+        <w:spacing w:after="0" w:line="240" w:lineRule="auto"/>
+      </w:pPr>
+      <w:r>
+        <w:separator/>
+      </w:r>
+    </w:p>
+  </w:endnote>
+  <w:endnote w:type="continuationSeparator" w:id="0">
+    <w:p>
+      <w:pPr>
+        <w:spacing w:after="0" w:line="240" w:lineRule="auto"/>
+      </w:pPr>
+      <w:r>
+        <w:continuationSeparator/>
+      </w:r>
+    </w:p>
+  </w:endnote>
+</w:endnotes>
+</file>
+
+<file path=word/footnotes.xml><?xml version="1.0" encoding="utf-8"?>
+<w:footnotes xmlns:wpc="http://schemas.microsoft.com/office/word/2010/wordprocessingCanvas" xmlns:cx="http://schemas.microsoft.com/office/drawing/2014/chartex" xmlns:cx1="http://schemas.microsoft.com/office/drawing/2015/9/8/chartex" xmlns:cx2="http://schemas.microsoft.com/office/drawing/2015/10/21/chartex" xmlns:cx3="http://schemas.microsoft.com/office/drawing/2016/5/9/chartex" xmlns:cx4="http://schemas.microsoft.com/office/drawing/2016/5/10/chartex" xmlns:cx5="http://schemas.microsoft.com/office/drawing/2016/5/11/chartex" xmlns:cx6="http://schemas.microsoft.com/office/drawing/2016/5/12/chartex" xmlns:cx7="http://schemas.microsoft.com/office/drawing/2016/5/13/chartex" xmlns:cx8="http://schemas.microsoft.com/office/drawing/2016/5/14/chartex" xmlns:mc="http://schemas.openxmlformats.org/markup-compatibility/2006" xmlns:aink="http://schemas.microsoft.com/office/drawing/2016/ink" xmlns:am3d="http://schemas.microsoft.com/office/drawing/2017/model3d" xmlns:o="urn:schemas-microsoft-com:office:office" xmlns:r="http://schemas.openxmlformats.org/officeDocument/2006/relationships" xmlns:m="http://schemas.openxmlformats.org/officeDocument/2006/math" xmlns:v="urn:schemas-microsoft-com:vml" xmlns:wp14="http://schemas.microsoft.com/office/word/2010/wordprocessingDrawing" xmlns:wp="http://schemas.openxmlformats.org/drawingml/2006/wordprocessingDrawing" xmlns:w10="urn:schemas-microsoft-com:office:word" xmlns:w="http://schemas.openxmlformats.org/wordprocessingml/2006/main" xmlns:w14="http://schemas.microsoft.com/office/word/2010/wordml" xmlns:w15="http://schemas.microsoft.com/office/word/2012/wordml" xmlns:w16cid="http://schemas.microsoft.com/office/word/2016/wordml/cid" xmlns:w16se="http://schemas.microsoft.com/office/word/2015/wordml/symex" xmlns:wpg="http://schemas.microsoft.com/office/word/2010/wordprocessingGroup" xmlns:wpi="http://schemas.microsoft.com/office/word/2010/wordprocessingInk" xmlns:wne="http://schemas.microsoft.com/office/word/2006/wordml" xmlns:wps="http://schemas.microsoft.com/office/word/2010/wordprocessingShape" mc:Ignorable="w14 w15 w16se w16cid wp14">
+  <w:footnote w:type="separator" w:id="-1">
+    <w:p>
+      <w:pPr>
+        <w:spacing w:after="0" w:line="240" w:lineRule="auto"/>
+      </w:pPr>
+      <w:r>
+        <w:separator/>
+      </w:r>
+    </w:p>
+  </w:footnote>
+  <w:footnote w:type="continuationSeparator" w:id="0">
+    <w:p>
+      <w:pPr>
+        <w:spacing w:after="0" w:line="240" w:lineRule="auto"/>
+      </w:pPr>
+      <w:r>
+        <w:continuationSeparator/>
+      </w:r>
+    </w:p>
+  </w:footnote>
+</w:footnotes>
 </file>
 
 <file path=word/numbering.xml><?xml version="1.0" encoding="utf-8"?>
@@ -3573,6 +3747,119 @@
     </w:lvl>
   </w:abstractNum>
   <w:abstractNum w:abstractNumId="2" w15:restartNumberingAfterBreak="0">
+    <w:nsid w:val="5E3E49CD"/>
+    <w:multiLevelType w:val="hybridMultilevel"/>
+    <w:tmpl w:val="1E98F036"/>
+    <w:lvl w:ilvl="0" w:tplc="04090001">
+      <w:start w:val="1"/>
+      <w:numFmt w:val="bullet"/>
+      <w:lvlText w:val=""/>
+      <w:lvlJc w:val="left"/>
+      <w:pPr>
+        <w:ind w:left="720" w:hanging="360"/>
+      </w:pPr>
+      <w:rPr>
+        <w:rFonts w:ascii="Symbol" w:hAnsi="Symbol" w:hint="default"/>
+      </w:rPr>
+    </w:lvl>
+    <w:lvl w:ilvl="1" w:tplc="04090003" w:tentative="1">
+      <w:start w:val="1"/>
+      <w:numFmt w:val="bullet"/>
+      <w:lvlText w:val="o"/>
+      <w:lvlJc w:val="left"/>
+      <w:pPr>
+        <w:ind w:left="1440" w:hanging="360"/>
+      </w:pPr>
+      <w:rPr>
+        <w:rFonts w:ascii="Courier New" w:hAnsi="Courier New" w:cs="Courier New" w:hint="default"/>
+      </w:rPr>
+    </w:lvl>
+    <w:lvl w:ilvl="2" w:tplc="04090005" w:tentative="1">
+      <w:start w:val="1"/>
+      <w:numFmt w:val="bullet"/>
+      <w:lvlText w:val=""/>
+      <w:lvlJc w:val="left"/>
+      <w:pPr>
+        <w:ind w:left="2160" w:hanging="360"/>
+      </w:pPr>
+      <w:rPr>
+        <w:rFonts w:ascii="Wingdings" w:hAnsi="Wingdings" w:hint="default"/>
+      </w:rPr>
+    </w:lvl>
+    <w:lvl w:ilvl="3" w:tplc="04090001" w:tentative="1">
+      <w:start w:val="1"/>
+      <w:numFmt w:val="bullet"/>
+      <w:lvlText w:val=""/>
+      <w:lvlJc w:val="left"/>
+      <w:pPr>
+        <w:ind w:left="2880" w:hanging="360"/>
+      </w:pPr>
+      <w:rPr>
+        <w:rFonts w:ascii="Symbol" w:hAnsi="Symbol" w:hint="default"/>
+      </w:rPr>
+    </w:lvl>
+    <w:lvl w:ilvl="4" w:tplc="04090003" w:tentative="1">
+      <w:start w:val="1"/>
+      <w:numFmt w:val="bullet"/>
+      <w:lvlText w:val="o"/>
+      <w:lvlJc w:val="left"/>
+      <w:pPr>
+        <w:ind w:left="3600" w:hanging="360"/>
+      </w:pPr>
+      <w:rPr>
+        <w:rFonts w:ascii="Courier New" w:hAnsi="Courier New" w:cs="Courier New" w:hint="default"/>
+      </w:rPr>
+    </w:lvl>
+    <w:lvl w:ilvl="5" w:tplc="04090005" w:tentative="1">
+      <w:start w:val="1"/>
+      <w:numFmt w:val="bullet"/>
+      <w:lvlText w:val=""/>
+      <w:lvlJc w:val="left"/>
+      <w:pPr>
+        <w:ind w:left="4320" w:hanging="360"/>
+      </w:pPr>
+      <w:rPr>
+        <w:rFonts w:ascii="Wingdings" w:hAnsi="Wingdings" w:hint="default"/>
+      </w:rPr>
+    </w:lvl>
+    <w:lvl w:ilvl="6" w:tplc="04090001" w:tentative="1">
+      <w:start w:val="1"/>
+      <w:numFmt w:val="bullet"/>
+      <w:lvlText w:val=""/>
+      <w:lvlJc w:val="left"/>
+      <w:pPr>
+        <w:ind w:left="5040" w:hanging="360"/>
+      </w:pPr>
+      <w:rPr>
+        <w:rFonts w:ascii="Symbol" w:hAnsi="Symbol" w:hint="default"/>
+      </w:rPr>
+    </w:lvl>
+    <w:lvl w:ilvl="7" w:tplc="04090003" w:tentative="1">
+      <w:start w:val="1"/>
+      <w:numFmt w:val="bullet"/>
+      <w:lvlText w:val="o"/>
+      <w:lvlJc w:val="left"/>
+      <w:pPr>
+        <w:ind w:left="5760" w:hanging="360"/>
+      </w:pPr>
+      <w:rPr>
+        <w:rFonts w:ascii="Courier New" w:hAnsi="Courier New" w:cs="Courier New" w:hint="default"/>
+      </w:rPr>
+    </w:lvl>
+    <w:lvl w:ilvl="8" w:tplc="04090005" w:tentative="1">
+      <w:start w:val="1"/>
+      <w:numFmt w:val="bullet"/>
+      <w:lvlText w:val=""/>
+      <w:lvlJc w:val="left"/>
+      <w:pPr>
+        <w:ind w:left="6480" w:hanging="360"/>
+      </w:pPr>
+      <w:rPr>
+        <w:rFonts w:ascii="Wingdings" w:hAnsi="Wingdings" w:hint="default"/>
+      </w:rPr>
+    </w:lvl>
+  </w:abstractNum>
+  <w:abstractNum w:abstractNumId="3" w15:restartNumberingAfterBreak="0">
     <w:nsid w:val="6FF84A16"/>
     <w:multiLevelType w:val="hybridMultilevel"/>
     <w:tmpl w:val="F3A232AE"/>
@@ -3685,7 +3972,7 @@
       </w:rPr>
     </w:lvl>
   </w:abstractNum>
-  <w:abstractNum w:abstractNumId="3" w15:restartNumberingAfterBreak="0">
+  <w:abstractNum w:abstractNumId="4" w15:restartNumberingAfterBreak="0">
     <w:nsid w:val="7260109A"/>
     <w:multiLevelType w:val="hybridMultilevel"/>
     <w:tmpl w:val="8CC628DC"/>
@@ -3775,16 +4062,19 @@
     </w:lvl>
   </w:abstractNum>
   <w:num w:numId="1">
-    <w:abstractNumId w:val="3"/>
+    <w:abstractNumId w:val="4"/>
   </w:num>
   <w:num w:numId="2">
     <w:abstractNumId w:val="0"/>
   </w:num>
   <w:num w:numId="3">
-    <w:abstractNumId w:val="2"/>
+    <w:abstractNumId w:val="3"/>
   </w:num>
   <w:num w:numId="4">
     <w:abstractNumId w:val="1"/>
+  </w:num>
+  <w:num w:numId="5">
+    <w:abstractNumId w:val="2"/>
   </w:num>
 </w:numbering>
 </file>
@@ -4863,6 +5153,62 @@
       <w:spacing w:val="10"/>
     </w:rPr>
   </w:style>
+  <w:style w:type="character" w:styleId="UnresolvedMention">
+    <w:name w:val="Unresolved Mention"/>
+    <w:basedOn w:val="DefaultParagraphFont"/>
+    <w:uiPriority w:val="99"/>
+    <w:semiHidden/>
+    <w:unhideWhenUsed/>
+    <w:rsid w:val="002F74C1"/>
+    <w:rPr>
+      <w:color w:val="605E5C"/>
+      <w:shd w:val="clear" w:color="auto" w:fill="E1DFDD"/>
+    </w:rPr>
+  </w:style>
+  <w:style w:type="paragraph" w:styleId="Header">
+    <w:name w:val="header"/>
+    <w:basedOn w:val="Normal"/>
+    <w:link w:val="HeaderChar"/>
+    <w:uiPriority w:val="99"/>
+    <w:unhideWhenUsed/>
+    <w:rsid w:val="002F74C1"/>
+    <w:pPr>
+      <w:tabs>
+        <w:tab w:val="center" w:pos="4680"/>
+        <w:tab w:val="right" w:pos="9360"/>
+      </w:tabs>
+      <w:spacing w:after="0" w:line="240" w:lineRule="auto"/>
+    </w:pPr>
+  </w:style>
+  <w:style w:type="character" w:customStyle="1" w:styleId="HeaderChar">
+    <w:name w:val="Header Char"/>
+    <w:basedOn w:val="DefaultParagraphFont"/>
+    <w:link w:val="Header"/>
+    <w:uiPriority w:val="99"/>
+    <w:rsid w:val="002F74C1"/>
+  </w:style>
+  <w:style w:type="paragraph" w:styleId="Footer">
+    <w:name w:val="footer"/>
+    <w:basedOn w:val="Normal"/>
+    <w:link w:val="FooterChar"/>
+    <w:uiPriority w:val="99"/>
+    <w:unhideWhenUsed/>
+    <w:rsid w:val="002F74C1"/>
+    <w:pPr>
+      <w:tabs>
+        <w:tab w:val="center" w:pos="4680"/>
+        <w:tab w:val="right" w:pos="9360"/>
+      </w:tabs>
+      <w:spacing w:after="0" w:line="240" w:lineRule="auto"/>
+    </w:pPr>
+  </w:style>
+  <w:style w:type="character" w:customStyle="1" w:styleId="FooterChar">
+    <w:name w:val="Footer Char"/>
+    <w:basedOn w:val="DefaultParagraphFont"/>
+    <w:link w:val="Footer"/>
+    <w:uiPriority w:val="99"/>
+    <w:rsid w:val="002F74C1"/>
+  </w:style>
 </w:styles>
 </file>
 

--- a/Documententation-2.docx
+++ b/Documententation-2.docx
@@ -359,179 +359,158 @@
           <w:color w:val="323130"/>
         </w:rPr>
       </w:pPr>
-      <w:bookmarkStart w:id="0" w:name="_GoBack"/>
+    </w:p>
+    <w:p>
+      <w:pPr>
+        <w:shd w:val="clear" w:color="auto" w:fill="FFFFFF"/>
+        <w:spacing w:line="360" w:lineRule="auto"/>
+        <w:rPr>
+          <w:rFonts w:ascii="Calibri" w:eastAsia="Times New Roman" w:hAnsi="Calibri" w:cs="Times New Roman"/>
+          <w:color w:val="323130"/>
+        </w:rPr>
+      </w:pPr>
+    </w:p>
+    <w:p>
+      <w:pPr>
+        <w:shd w:val="clear" w:color="auto" w:fill="FFFFFF"/>
+        <w:spacing w:line="360" w:lineRule="auto"/>
+        <w:rPr>
+          <w:rFonts w:ascii="Calibri" w:eastAsia="Times New Roman" w:hAnsi="Calibri" w:cs="Times New Roman"/>
+          <w:color w:val="323130"/>
+        </w:rPr>
+      </w:pPr>
+    </w:p>
+    <w:p>
+      <w:pPr>
+        <w:shd w:val="clear" w:color="auto" w:fill="FFFFFF"/>
+        <w:spacing w:line="360" w:lineRule="auto"/>
+        <w:rPr>
+          <w:rFonts w:ascii="Calibri" w:eastAsia="Times New Roman" w:hAnsi="Calibri" w:cs="Times New Roman"/>
+          <w:color w:val="323130"/>
+        </w:rPr>
+      </w:pPr>
+    </w:p>
+    <w:p>
+      <w:pPr>
+        <w:shd w:val="clear" w:color="auto" w:fill="FFFFFF"/>
+        <w:spacing w:line="360" w:lineRule="auto"/>
+        <w:rPr>
+          <w:rFonts w:ascii="Calibri" w:eastAsia="Times New Roman" w:hAnsi="Calibri" w:cs="Times New Roman"/>
+          <w:color w:val="323130"/>
+        </w:rPr>
+      </w:pPr>
+    </w:p>
+    <w:p>
+      <w:pPr>
+        <w:shd w:val="clear" w:color="auto" w:fill="FFFFFF"/>
+        <w:spacing w:line="360" w:lineRule="auto"/>
+        <w:rPr>
+          <w:rFonts w:ascii="Calibri" w:eastAsia="Times New Roman" w:hAnsi="Calibri" w:cs="Times New Roman"/>
+          <w:color w:val="323130"/>
+        </w:rPr>
+      </w:pPr>
+    </w:p>
+    <w:p>
+      <w:pPr>
+        <w:shd w:val="clear" w:color="auto" w:fill="FFFFFF"/>
+        <w:spacing w:line="360" w:lineRule="auto"/>
+        <w:rPr>
+          <w:rFonts w:ascii="Calibri" w:eastAsia="Times New Roman" w:hAnsi="Calibri" w:cs="Times New Roman"/>
+          <w:color w:val="323130"/>
+        </w:rPr>
+      </w:pPr>
+    </w:p>
+    <w:p>
+      <w:pPr>
+        <w:shd w:val="clear" w:color="auto" w:fill="FFFFFF"/>
+        <w:spacing w:line="360" w:lineRule="auto"/>
+        <w:rPr>
+          <w:rFonts w:ascii="Calibri" w:eastAsia="Times New Roman" w:hAnsi="Calibri" w:cs="Times New Roman"/>
+          <w:color w:val="323130"/>
+        </w:rPr>
+      </w:pPr>
+    </w:p>
+    <w:p>
+      <w:pPr>
+        <w:shd w:val="clear" w:color="auto" w:fill="FFFFFF"/>
+        <w:spacing w:line="360" w:lineRule="auto"/>
+        <w:rPr>
+          <w:rFonts w:ascii="Calibri" w:eastAsia="Times New Roman" w:hAnsi="Calibri" w:cs="Times New Roman"/>
+          <w:color w:val="323130"/>
+        </w:rPr>
+      </w:pPr>
+    </w:p>
+    <w:p>
+      <w:pPr>
+        <w:shd w:val="clear" w:color="auto" w:fill="FFFFFF"/>
+        <w:spacing w:line="360" w:lineRule="auto"/>
+        <w:rPr>
+          <w:rFonts w:ascii="Calibri" w:eastAsia="Times New Roman" w:hAnsi="Calibri" w:cs="Times New Roman"/>
+          <w:color w:val="323130"/>
+        </w:rPr>
+      </w:pPr>
+    </w:p>
+    <w:p>
+      <w:pPr>
+        <w:shd w:val="clear" w:color="auto" w:fill="FFFFFF"/>
+        <w:spacing w:line="360" w:lineRule="auto"/>
+        <w:rPr>
+          <w:rFonts w:ascii="Calibri" w:eastAsia="Times New Roman" w:hAnsi="Calibri" w:cs="Times New Roman"/>
+          <w:color w:val="323130"/>
+        </w:rPr>
+      </w:pPr>
+    </w:p>
+    <w:p>
+      <w:pPr>
+        <w:shd w:val="clear" w:color="auto" w:fill="FFFFFF"/>
+        <w:spacing w:line="360" w:lineRule="auto"/>
+        <w:rPr>
+          <w:rFonts w:ascii="Calibri" w:eastAsia="Times New Roman" w:hAnsi="Calibri" w:cs="Times New Roman"/>
+          <w:color w:val="323130"/>
+        </w:rPr>
+      </w:pPr>
+    </w:p>
+    <w:p>
+      <w:pPr>
+        <w:shd w:val="clear" w:color="auto" w:fill="FFFFFF"/>
+        <w:spacing w:line="360" w:lineRule="auto"/>
+        <w:rPr>
+          <w:rFonts w:ascii="Calibri" w:eastAsia="Times New Roman" w:hAnsi="Calibri" w:cs="Times New Roman"/>
+          <w:color w:val="323130"/>
+        </w:rPr>
+      </w:pPr>
+    </w:p>
+    <w:p>
+      <w:pPr>
+        <w:shd w:val="clear" w:color="auto" w:fill="FFFFFF"/>
+        <w:spacing w:line="360" w:lineRule="auto"/>
+        <w:rPr>
+          <w:rFonts w:ascii="Calibri" w:eastAsia="Times New Roman" w:hAnsi="Calibri" w:cs="Times New Roman"/>
+          <w:color w:val="323130"/>
+        </w:rPr>
+      </w:pPr>
+    </w:p>
+    <w:p>
+      <w:pPr>
+        <w:shd w:val="clear" w:color="auto" w:fill="FFFFFF"/>
+        <w:spacing w:line="360" w:lineRule="auto"/>
+        <w:rPr>
+          <w:rFonts w:ascii="Calibri" w:eastAsia="Times New Roman" w:hAnsi="Calibri" w:cs="Times New Roman"/>
+          <w:color w:val="323130"/>
+        </w:rPr>
+      </w:pPr>
+    </w:p>
+    <w:p>
+      <w:pPr>
+        <w:pStyle w:val="Heading1"/>
+        <w:spacing w:line="360" w:lineRule="auto"/>
+      </w:pPr>
+      <w:bookmarkStart w:id="0" w:name="_Toc43647233"/>
+      <w:r>
+        <w:lastRenderedPageBreak/>
+        <w:t>Part A – Project Planning</w:t>
+      </w:r>
       <w:bookmarkEnd w:id="0"/>
-    </w:p>
-    <w:p>
-      <w:pPr>
-        <w:shd w:val="clear" w:color="auto" w:fill="FFFFFF"/>
-        <w:spacing w:line="360" w:lineRule="auto"/>
-        <w:rPr>
-          <w:rFonts w:ascii="Calibri" w:eastAsia="Times New Roman" w:hAnsi="Calibri" w:cs="Times New Roman"/>
-          <w:color w:val="323130"/>
-        </w:rPr>
-      </w:pPr>
-    </w:p>
-    <w:p>
-      <w:pPr>
-        <w:shd w:val="clear" w:color="auto" w:fill="FFFFFF"/>
-        <w:spacing w:line="360" w:lineRule="auto"/>
-        <w:rPr>
-          <w:rFonts w:ascii="Calibri" w:eastAsia="Times New Roman" w:hAnsi="Calibri" w:cs="Times New Roman"/>
-          <w:color w:val="323130"/>
-        </w:rPr>
-      </w:pPr>
-    </w:p>
-    <w:p>
-      <w:pPr>
-        <w:shd w:val="clear" w:color="auto" w:fill="FFFFFF"/>
-        <w:spacing w:line="360" w:lineRule="auto"/>
-        <w:rPr>
-          <w:rFonts w:ascii="Calibri" w:eastAsia="Times New Roman" w:hAnsi="Calibri" w:cs="Times New Roman"/>
-          <w:color w:val="323130"/>
-        </w:rPr>
-      </w:pPr>
-    </w:p>
-    <w:p>
-      <w:pPr>
-        <w:shd w:val="clear" w:color="auto" w:fill="FFFFFF"/>
-        <w:spacing w:line="360" w:lineRule="auto"/>
-        <w:rPr>
-          <w:rFonts w:ascii="Calibri" w:eastAsia="Times New Roman" w:hAnsi="Calibri" w:cs="Times New Roman"/>
-          <w:color w:val="323130"/>
-        </w:rPr>
-      </w:pPr>
-    </w:p>
-    <w:p>
-      <w:pPr>
-        <w:shd w:val="clear" w:color="auto" w:fill="FFFFFF"/>
-        <w:spacing w:line="360" w:lineRule="auto"/>
-        <w:rPr>
-          <w:rFonts w:ascii="Calibri" w:eastAsia="Times New Roman" w:hAnsi="Calibri" w:cs="Times New Roman"/>
-          <w:color w:val="323130"/>
-        </w:rPr>
-      </w:pPr>
-    </w:p>
-    <w:p>
-      <w:pPr>
-        <w:shd w:val="clear" w:color="auto" w:fill="FFFFFF"/>
-        <w:spacing w:line="360" w:lineRule="auto"/>
-        <w:rPr>
-          <w:rFonts w:ascii="Calibri" w:eastAsia="Times New Roman" w:hAnsi="Calibri" w:cs="Times New Roman"/>
-          <w:color w:val="323130"/>
-        </w:rPr>
-      </w:pPr>
-    </w:p>
-    <w:p>
-      <w:pPr>
-        <w:shd w:val="clear" w:color="auto" w:fill="FFFFFF"/>
-        <w:spacing w:line="360" w:lineRule="auto"/>
-        <w:rPr>
-          <w:rFonts w:ascii="Calibri" w:eastAsia="Times New Roman" w:hAnsi="Calibri" w:cs="Times New Roman"/>
-          <w:color w:val="323130"/>
-        </w:rPr>
-      </w:pPr>
-    </w:p>
-    <w:p>
-      <w:pPr>
-        <w:shd w:val="clear" w:color="auto" w:fill="FFFFFF"/>
-        <w:spacing w:line="360" w:lineRule="auto"/>
-        <w:rPr>
-          <w:rFonts w:ascii="Calibri" w:eastAsia="Times New Roman" w:hAnsi="Calibri" w:cs="Times New Roman"/>
-          <w:color w:val="323130"/>
-        </w:rPr>
-      </w:pPr>
-    </w:p>
-    <w:p>
-      <w:pPr>
-        <w:shd w:val="clear" w:color="auto" w:fill="FFFFFF"/>
-        <w:spacing w:line="360" w:lineRule="auto"/>
-        <w:rPr>
-          <w:rFonts w:ascii="Calibri" w:eastAsia="Times New Roman" w:hAnsi="Calibri" w:cs="Times New Roman"/>
-          <w:color w:val="323130"/>
-        </w:rPr>
-      </w:pPr>
-    </w:p>
-    <w:p>
-      <w:pPr>
-        <w:shd w:val="clear" w:color="auto" w:fill="FFFFFF"/>
-        <w:spacing w:line="360" w:lineRule="auto"/>
-        <w:rPr>
-          <w:rFonts w:ascii="Calibri" w:eastAsia="Times New Roman" w:hAnsi="Calibri" w:cs="Times New Roman"/>
-          <w:color w:val="323130"/>
-        </w:rPr>
-      </w:pPr>
-    </w:p>
-    <w:p>
-      <w:pPr>
-        <w:shd w:val="clear" w:color="auto" w:fill="FFFFFF"/>
-        <w:spacing w:line="360" w:lineRule="auto"/>
-        <w:rPr>
-          <w:rFonts w:ascii="Calibri" w:eastAsia="Times New Roman" w:hAnsi="Calibri" w:cs="Times New Roman"/>
-          <w:color w:val="323130"/>
-        </w:rPr>
-      </w:pPr>
-    </w:p>
-    <w:p>
-      <w:pPr>
-        <w:shd w:val="clear" w:color="auto" w:fill="FFFFFF"/>
-        <w:spacing w:line="360" w:lineRule="auto"/>
-        <w:rPr>
-          <w:rFonts w:ascii="Calibri" w:eastAsia="Times New Roman" w:hAnsi="Calibri" w:cs="Times New Roman"/>
-          <w:color w:val="323130"/>
-        </w:rPr>
-      </w:pPr>
-    </w:p>
-    <w:p>
-      <w:pPr>
-        <w:shd w:val="clear" w:color="auto" w:fill="FFFFFF"/>
-        <w:spacing w:line="360" w:lineRule="auto"/>
-        <w:rPr>
-          <w:rFonts w:ascii="Calibri" w:eastAsia="Times New Roman" w:hAnsi="Calibri" w:cs="Times New Roman"/>
-          <w:color w:val="323130"/>
-        </w:rPr>
-      </w:pPr>
-    </w:p>
-    <w:p>
-      <w:pPr>
-        <w:shd w:val="clear" w:color="auto" w:fill="FFFFFF"/>
-        <w:spacing w:line="360" w:lineRule="auto"/>
-        <w:rPr>
-          <w:rFonts w:ascii="Calibri" w:eastAsia="Times New Roman" w:hAnsi="Calibri" w:cs="Times New Roman"/>
-          <w:color w:val="323130"/>
-        </w:rPr>
-      </w:pPr>
-    </w:p>
-    <w:p>
-      <w:pPr>
-        <w:shd w:val="clear" w:color="auto" w:fill="FFFFFF"/>
-        <w:spacing w:line="360" w:lineRule="auto"/>
-        <w:rPr>
-          <w:rFonts w:ascii="Calibri" w:eastAsia="Times New Roman" w:hAnsi="Calibri" w:cs="Times New Roman"/>
-          <w:color w:val="323130"/>
-        </w:rPr>
-      </w:pPr>
-    </w:p>
-    <w:p>
-      <w:pPr>
-        <w:shd w:val="clear" w:color="auto" w:fill="FFFFFF"/>
-        <w:spacing w:line="360" w:lineRule="auto"/>
-        <w:rPr>
-          <w:rFonts w:ascii="Calibri" w:eastAsia="Times New Roman" w:hAnsi="Calibri" w:cs="Times New Roman"/>
-          <w:color w:val="323130"/>
-        </w:rPr>
-      </w:pPr>
-    </w:p>
-    <w:p>
-      <w:pPr>
-        <w:pStyle w:val="Heading1"/>
-        <w:spacing w:line="360" w:lineRule="auto"/>
-      </w:pPr>
-      <w:bookmarkStart w:id="1" w:name="_Toc43647233"/>
-      <w:r>
-        <w:t>Part A – Project Planning</w:t>
-      </w:r>
-      <w:bookmarkEnd w:id="1"/>
       <w:r>
         <w:t xml:space="preserve"> </w:t>
       </w:r>
@@ -729,29 +708,135 @@
           <w:rFonts w:ascii="Calibri" w:hAnsi="Calibri" w:cs="Calibri"/>
           <w:color w:val="000000"/>
         </w:rPr>
-        <w:t xml:space="preserve">The company structure- 1 manager, 2 shop attendants and one back office IT person who is also the DBA. They are identified by an employee ID. The game shop has an inventory to organize its games by genre. The games are identified by a product ID, and have a price, the video games are shipped directly from US and Japan. </w:t>
-      </w:r>
-    </w:p>
-    <w:p>
-      <w:pPr>
-        <w:pStyle w:val="Default"/>
-        <w:spacing w:line="360" w:lineRule="auto"/>
+        <w:t>The company consists of following number of employees</w:t>
+      </w:r>
+    </w:p>
+    <w:p>
+      <w:pPr>
+        <w:pStyle w:val="ListParagraph"/>
+        <w:numPr>
+          <w:ilvl w:val="0"/>
+          <w:numId w:val="6"/>
+        </w:numPr>
+        <w:autoSpaceDE w:val="0"/>
+        <w:autoSpaceDN w:val="0"/>
+        <w:adjustRightInd w:val="0"/>
+        <w:spacing w:after="0" w:line="360" w:lineRule="auto"/>
         <w:jc w:val="both"/>
-      </w:pPr>
-      <w:r>
-        <w:t xml:space="preserve">The members buy games from employees. They have membership plans like monthly rental, weekly rental and daily rental. The system also stores member ID, member name, member Phone number and address. </w:t>
-      </w:r>
-    </w:p>
-    <w:p>
-      <w:pPr>
-        <w:pStyle w:val="Default"/>
-        <w:spacing w:line="360" w:lineRule="auto"/>
+        <w:rPr>
+          <w:rFonts w:ascii="Calibri" w:hAnsi="Calibri" w:cs="Calibri"/>
+          <w:color w:val="000000"/>
+        </w:rPr>
+      </w:pPr>
+      <w:r>
+        <w:rPr>
+          <w:rFonts w:ascii="Calibri" w:hAnsi="Calibri" w:cs="Calibri"/>
+          <w:color w:val="000000"/>
+        </w:rPr>
+        <w:t>1 Manager</w:t>
+      </w:r>
+    </w:p>
+    <w:p>
+      <w:pPr>
+        <w:pStyle w:val="ListParagraph"/>
+        <w:numPr>
+          <w:ilvl w:val="0"/>
+          <w:numId w:val="6"/>
+        </w:numPr>
+        <w:autoSpaceDE w:val="0"/>
+        <w:autoSpaceDN w:val="0"/>
+        <w:adjustRightInd w:val="0"/>
+        <w:spacing w:after="0" w:line="360" w:lineRule="auto"/>
         <w:jc w:val="both"/>
         <w:rPr>
-          <w:sz w:val="22"/>
-          <w:szCs w:val="22"/>
-        </w:rPr>
-      </w:pPr>
+          <w:rFonts w:ascii="Calibri" w:hAnsi="Calibri" w:cs="Calibri"/>
+          <w:color w:val="000000"/>
+        </w:rPr>
+      </w:pPr>
+      <w:r>
+        <w:rPr>
+          <w:rFonts w:ascii="Calibri" w:hAnsi="Calibri" w:cs="Calibri"/>
+          <w:color w:val="000000"/>
+        </w:rPr>
+        <w:t>2 shop attendants</w:t>
+      </w:r>
+    </w:p>
+    <w:p>
+      <w:pPr>
+        <w:pStyle w:val="ListParagraph"/>
+        <w:numPr>
+          <w:ilvl w:val="0"/>
+          <w:numId w:val="6"/>
+        </w:numPr>
+        <w:autoSpaceDE w:val="0"/>
+        <w:autoSpaceDN w:val="0"/>
+        <w:adjustRightInd w:val="0"/>
+        <w:spacing w:after="0" w:line="360" w:lineRule="auto"/>
+        <w:jc w:val="both"/>
+        <w:rPr>
+          <w:rFonts w:ascii="Calibri" w:hAnsi="Calibri" w:cs="Calibri"/>
+          <w:color w:val="000000"/>
+        </w:rPr>
+      </w:pPr>
+      <w:r>
+        <w:rPr>
+          <w:rFonts w:ascii="Calibri" w:hAnsi="Calibri" w:cs="Calibri"/>
+          <w:color w:val="000000"/>
+        </w:rPr>
+        <w:t>1 back office or DBA</w:t>
+      </w:r>
+    </w:p>
+    <w:p>
+      <w:pPr>
+        <w:autoSpaceDE w:val="0"/>
+        <w:autoSpaceDN w:val="0"/>
+        <w:adjustRightInd w:val="0"/>
+        <w:spacing w:after="0" w:line="360" w:lineRule="auto"/>
+        <w:jc w:val="both"/>
+        <w:rPr>
+          <w:rFonts w:ascii="Calibri" w:hAnsi="Calibri" w:cs="Calibri"/>
+          <w:color w:val="000000"/>
+        </w:rPr>
+      </w:pPr>
+      <w:r>
+        <w:rPr>
+          <w:rFonts w:ascii="Calibri" w:hAnsi="Calibri" w:cs="Calibri"/>
+          <w:color w:val="000000"/>
+        </w:rPr>
+        <w:t xml:space="preserve">All the employees identified by employee ID along with their names and employee type </w:t>
+      </w:r>
+      <w:proofErr w:type="spellStart"/>
+      <w:r>
+        <w:rPr>
+          <w:rFonts w:ascii="Calibri" w:hAnsi="Calibri" w:cs="Calibri"/>
+          <w:color w:val="000000"/>
+        </w:rPr>
+        <w:t>i.e</w:t>
+      </w:r>
+      <w:proofErr w:type="spellEnd"/>
+      <w:r>
+        <w:rPr>
+          <w:rFonts w:ascii="Calibri" w:hAnsi="Calibri" w:cs="Calibri"/>
+          <w:color w:val="000000"/>
+        </w:rPr>
+        <w:t xml:space="preserve"> manager , shop attendants and IT. Database should also store the games that are sold in the shop and game should be identified by product ID along with their price and from where they are shipped. There is a need to maintain the data of the members associated with the shop and they will buy the product from the employees only and data should include member ID, </w:t>
+      </w:r>
+      <w:proofErr w:type="gramStart"/>
+      <w:r>
+        <w:rPr>
+          <w:rFonts w:ascii="Calibri" w:hAnsi="Calibri" w:cs="Calibri"/>
+          <w:color w:val="000000"/>
+        </w:rPr>
+        <w:t>names ,</w:t>
+      </w:r>
+      <w:proofErr w:type="gramEnd"/>
+      <w:r>
+        <w:rPr>
+          <w:rFonts w:ascii="Calibri" w:hAnsi="Calibri" w:cs="Calibri"/>
+          <w:color w:val="000000"/>
+        </w:rPr>
+        <w:t xml:space="preserve"> phone number and addresses and membership plans .</w:t>
+      </w:r>
     </w:p>
     <w:p>
       <w:pPr>
@@ -892,7 +977,6 @@
           <w:sz w:val="22"/>
           <w:szCs w:val="22"/>
         </w:rPr>
-        <w:lastRenderedPageBreak/>
         <w:t>Storage :</w:t>
       </w:r>
       <w:proofErr w:type="gramEnd"/>
@@ -905,6 +989,19 @@
         </w:rPr>
         <w:t xml:space="preserve">  MySQL Database</w:t>
       </w:r>
+    </w:p>
+    <w:p>
+      <w:pPr>
+        <w:pStyle w:val="Default"/>
+        <w:spacing w:line="360" w:lineRule="auto"/>
+        <w:ind w:left="360"/>
+        <w:rPr>
+          <w:sz w:val="22"/>
+          <w:szCs w:val="22"/>
+        </w:rPr>
+      </w:pPr>
+      <w:bookmarkStart w:id="1" w:name="_GoBack"/>
+      <w:bookmarkEnd w:id="1"/>
     </w:p>
     <w:p>
       <w:pPr>
@@ -927,6 +1024,7 @@
           <w:sz w:val="22"/>
           <w:szCs w:val="22"/>
         </w:rPr>
+        <w:lastRenderedPageBreak/>
         <w:t>Backup :</w:t>
       </w:r>
       <w:proofErr w:type="gramEnd"/>
@@ -978,66 +1076,6 @@
             <wp:extent cx="5943600" cy="3341370"/>
             <wp:effectExtent l="0" t="0" r="0" b="0"/>
             <wp:docPr id="3" name="Picture 3"/>
-            <wp:cNvGraphicFramePr>
-              <a:graphicFrameLocks xmlns:a="http://schemas.openxmlformats.org/drawingml/2006/main" noChangeAspect="1"/>
-            </wp:cNvGraphicFramePr>
-            <a:graphic xmlns:a="http://schemas.openxmlformats.org/drawingml/2006/main">
-              <a:graphicData uri="http://schemas.openxmlformats.org/drawingml/2006/picture">
-                <pic:pic xmlns:pic="http://schemas.openxmlformats.org/drawingml/2006/picture">
-                  <pic:nvPicPr>
-                    <pic:cNvPr id="1" name=""/>
-                    <pic:cNvPicPr/>
-                  </pic:nvPicPr>
-                  <pic:blipFill>
-                    <a:blip r:embed="rId7"/>
-                    <a:stretch>
-                      <a:fillRect/>
-                    </a:stretch>
-                  </pic:blipFill>
-                  <pic:spPr>
-                    <a:xfrm>
-                      <a:off x="0" y="0"/>
-                      <a:ext cx="5943600" cy="3341370"/>
-                    </a:xfrm>
-                    <a:prstGeom prst="rect">
-                      <a:avLst/>
-                    </a:prstGeom>
-                  </pic:spPr>
-                </pic:pic>
-              </a:graphicData>
-            </a:graphic>
-          </wp:inline>
-        </w:drawing>
-      </w:r>
-    </w:p>
-    <w:p>
-      <w:pPr>
-        <w:pStyle w:val="Default"/>
-        <w:spacing w:line="360" w:lineRule="auto"/>
-        <w:rPr>
-          <w:sz w:val="22"/>
-          <w:szCs w:val="22"/>
-        </w:rPr>
-      </w:pPr>
-    </w:p>
-    <w:p>
-      <w:pPr>
-        <w:pStyle w:val="Default"/>
-        <w:spacing w:line="360" w:lineRule="auto"/>
-        <w:rPr>
-          <w:sz w:val="22"/>
-          <w:szCs w:val="22"/>
-        </w:rPr>
-      </w:pPr>
-      <w:r>
-        <w:rPr>
-          <w:noProof/>
-        </w:rPr>
-        <w:drawing>
-          <wp:inline distT="0" distB="0" distL="0" distR="0" wp14:anchorId="1DFE5898" wp14:editId="158C52E8">
-            <wp:extent cx="5943600" cy="3341370"/>
-            <wp:effectExtent l="0" t="0" r="0" b="0"/>
-            <wp:docPr id="4" name="Picture 4"/>
             <wp:cNvGraphicFramePr>
               <a:graphicFrameLocks xmlns:a="http://schemas.openxmlformats.org/drawingml/2006/main" noChangeAspect="1"/>
             </wp:cNvGraphicFramePr>
@@ -1089,6 +1127,66 @@
           <w:szCs w:val="22"/>
         </w:rPr>
       </w:pPr>
+      <w:r>
+        <w:rPr>
+          <w:noProof/>
+        </w:rPr>
+        <w:drawing>
+          <wp:inline distT="0" distB="0" distL="0" distR="0" wp14:anchorId="1DFE5898" wp14:editId="158C52E8">
+            <wp:extent cx="5943600" cy="3341370"/>
+            <wp:effectExtent l="0" t="0" r="0" b="0"/>
+            <wp:docPr id="4" name="Picture 4"/>
+            <wp:cNvGraphicFramePr>
+              <a:graphicFrameLocks xmlns:a="http://schemas.openxmlformats.org/drawingml/2006/main" noChangeAspect="1"/>
+            </wp:cNvGraphicFramePr>
+            <a:graphic xmlns:a="http://schemas.openxmlformats.org/drawingml/2006/main">
+              <a:graphicData uri="http://schemas.openxmlformats.org/drawingml/2006/picture">
+                <pic:pic xmlns:pic="http://schemas.openxmlformats.org/drawingml/2006/picture">
+                  <pic:nvPicPr>
+                    <pic:cNvPr id="1" name=""/>
+                    <pic:cNvPicPr/>
+                  </pic:nvPicPr>
+                  <pic:blipFill>
+                    <a:blip r:embed="rId9"/>
+                    <a:stretch>
+                      <a:fillRect/>
+                    </a:stretch>
+                  </pic:blipFill>
+                  <pic:spPr>
+                    <a:xfrm>
+                      <a:off x="0" y="0"/>
+                      <a:ext cx="5943600" cy="3341370"/>
+                    </a:xfrm>
+                    <a:prstGeom prst="rect">
+                      <a:avLst/>
+                    </a:prstGeom>
+                  </pic:spPr>
+                </pic:pic>
+              </a:graphicData>
+            </a:graphic>
+          </wp:inline>
+        </w:drawing>
+      </w:r>
+    </w:p>
+    <w:p>
+      <w:pPr>
+        <w:pStyle w:val="Default"/>
+        <w:spacing w:line="360" w:lineRule="auto"/>
+        <w:rPr>
+          <w:sz w:val="22"/>
+          <w:szCs w:val="22"/>
+        </w:rPr>
+      </w:pPr>
+    </w:p>
+    <w:p>
+      <w:pPr>
+        <w:pStyle w:val="Default"/>
+        <w:spacing w:line="360" w:lineRule="auto"/>
+        <w:rPr>
+          <w:sz w:val="22"/>
+          <w:szCs w:val="22"/>
+        </w:rPr>
+      </w:pPr>
     </w:p>
     <w:p>
       <w:pPr>
@@ -1167,7 +1265,7 @@
                     <pic:cNvPicPr/>
                   </pic:nvPicPr>
                   <pic:blipFill>
-                    <a:blip r:embed="rId9">
+                    <a:blip r:embed="rId10">
                       <a:extLst>
                         <a:ext uri="{28A0092B-C50C-407E-A947-70E740481C1C}">
                           <a14:useLocalDpi xmlns:a14="http://schemas.microsoft.com/office/drawing/2010/main" val="0"/>
@@ -2766,7 +2864,7 @@
                     <pic:cNvPicPr/>
                   </pic:nvPicPr>
                   <pic:blipFill>
-                    <a:blip r:embed="rId10">
+                    <a:blip r:embed="rId11">
                       <a:extLst>
                         <a:ext uri="{28A0092B-C50C-407E-A947-70E740481C1C}">
                           <a14:useLocalDpi xmlns:a14="http://schemas.microsoft.com/office/drawing/2010/main" val="0"/>
@@ -3099,7 +3197,7 @@
                     <pic:cNvPicPr/>
                   </pic:nvPicPr>
                   <pic:blipFill>
-                    <a:blip r:embed="rId11"/>
+                    <a:blip r:embed="rId12"/>
                     <a:stretch>
                       <a:fillRect/>
                     </a:stretch>
@@ -3370,7 +3468,7 @@
                     <pic:cNvPicPr/>
                   </pic:nvPicPr>
                   <pic:blipFill>
-                    <a:blip r:embed="rId12"/>
+                    <a:blip r:embed="rId13"/>
                     <a:stretch>
                       <a:fillRect/>
                     </a:stretch>
@@ -3431,7 +3529,7 @@
         </w:numPr>
         <w:spacing w:line="360" w:lineRule="auto"/>
       </w:pPr>
-      <w:hyperlink r:id="rId13" w:history="1">
+      <w:hyperlink r:id="rId14" w:history="1">
         <w:r>
           <w:rPr>
             <w:rStyle w:val="Hyperlink"/>
@@ -3449,7 +3547,7 @@
         </w:numPr>
         <w:spacing w:line="360" w:lineRule="auto"/>
       </w:pPr>
-      <w:hyperlink r:id="rId14" w:history="1">
+      <w:hyperlink r:id="rId15" w:history="1">
         <w:r>
           <w:rPr>
             <w:rStyle w:val="Hyperlink"/>
@@ -3467,7 +3565,7 @@
         </w:numPr>
         <w:spacing w:line="360" w:lineRule="auto"/>
       </w:pPr>
-      <w:hyperlink r:id="rId15" w:history="1">
+      <w:hyperlink r:id="rId16" w:history="1">
         <w:r>
           <w:rPr>
             <w:rStyle w:val="Hyperlink"/>
@@ -3545,6 +3643,119 @@
 <file path=word/numbering.xml><?xml version="1.0" encoding="utf-8"?>
 <w:numbering xmlns:wpc="http://schemas.microsoft.com/office/word/2010/wordprocessingCanvas" xmlns:cx="http://schemas.microsoft.com/office/drawing/2014/chartex" xmlns:cx1="http://schemas.microsoft.com/office/drawing/2015/9/8/chartex" xmlns:cx2="http://schemas.microsoft.com/office/drawing/2015/10/21/chartex" xmlns:cx3="http://schemas.microsoft.com/office/drawing/2016/5/9/chartex" xmlns:cx4="http://schemas.microsoft.com/office/drawing/2016/5/10/chartex" xmlns:cx5="http://schemas.microsoft.com/office/drawing/2016/5/11/chartex" xmlns:cx6="http://schemas.microsoft.com/office/drawing/2016/5/12/chartex" xmlns:cx7="http://schemas.microsoft.com/office/drawing/2016/5/13/chartex" xmlns:cx8="http://schemas.microsoft.com/office/drawing/2016/5/14/chartex" xmlns:mc="http://schemas.openxmlformats.org/markup-compatibility/2006" xmlns:aink="http://schemas.microsoft.com/office/drawing/2016/ink" xmlns:am3d="http://schemas.microsoft.com/office/drawing/2017/model3d" xmlns:o="urn:schemas-microsoft-com:office:office" xmlns:r="http://schemas.openxmlformats.org/officeDocument/2006/relationships" xmlns:m="http://schemas.openxmlformats.org/officeDocument/2006/math" xmlns:v="urn:schemas-microsoft-com:vml" xmlns:wp14="http://schemas.microsoft.com/office/word/2010/wordprocessingDrawing" xmlns:wp="http://schemas.openxmlformats.org/drawingml/2006/wordprocessingDrawing" xmlns:w10="urn:schemas-microsoft-com:office:word" xmlns:w="http://schemas.openxmlformats.org/wordprocessingml/2006/main" xmlns:w14="http://schemas.microsoft.com/office/word/2010/wordml" xmlns:w15="http://schemas.microsoft.com/office/word/2012/wordml" xmlns:w16cid="http://schemas.microsoft.com/office/word/2016/wordml/cid" xmlns:w16se="http://schemas.microsoft.com/office/word/2015/wordml/symex" xmlns:wpg="http://schemas.microsoft.com/office/word/2010/wordprocessingGroup" xmlns:wpi="http://schemas.microsoft.com/office/word/2010/wordprocessingInk" xmlns:wne="http://schemas.microsoft.com/office/word/2006/wordml" xmlns:wps="http://schemas.microsoft.com/office/word/2010/wordprocessingShape" mc:Ignorable="w14 w15 w16se w16cid wp14">
   <w:abstractNum w:abstractNumId="0" w15:restartNumberingAfterBreak="0">
+    <w:nsid w:val="1037440E"/>
+    <w:multiLevelType w:val="hybridMultilevel"/>
+    <w:tmpl w:val="23E8F806"/>
+    <w:lvl w:ilvl="0" w:tplc="04090001">
+      <w:start w:val="1"/>
+      <w:numFmt w:val="bullet"/>
+      <w:lvlText w:val=""/>
+      <w:lvlJc w:val="left"/>
+      <w:pPr>
+        <w:ind w:left="720" w:hanging="360"/>
+      </w:pPr>
+      <w:rPr>
+        <w:rFonts w:ascii="Symbol" w:hAnsi="Symbol" w:hint="default"/>
+      </w:rPr>
+    </w:lvl>
+    <w:lvl w:ilvl="1" w:tplc="04090003" w:tentative="1">
+      <w:start w:val="1"/>
+      <w:numFmt w:val="bullet"/>
+      <w:lvlText w:val="o"/>
+      <w:lvlJc w:val="left"/>
+      <w:pPr>
+        <w:ind w:left="1440" w:hanging="360"/>
+      </w:pPr>
+      <w:rPr>
+        <w:rFonts w:ascii="Courier New" w:hAnsi="Courier New" w:cs="Courier New" w:hint="default"/>
+      </w:rPr>
+    </w:lvl>
+    <w:lvl w:ilvl="2" w:tplc="04090005" w:tentative="1">
+      <w:start w:val="1"/>
+      <w:numFmt w:val="bullet"/>
+      <w:lvlText w:val=""/>
+      <w:lvlJc w:val="left"/>
+      <w:pPr>
+        <w:ind w:left="2160" w:hanging="360"/>
+      </w:pPr>
+      <w:rPr>
+        <w:rFonts w:ascii="Wingdings" w:hAnsi="Wingdings" w:hint="default"/>
+      </w:rPr>
+    </w:lvl>
+    <w:lvl w:ilvl="3" w:tplc="04090001" w:tentative="1">
+      <w:start w:val="1"/>
+      <w:numFmt w:val="bullet"/>
+      <w:lvlText w:val=""/>
+      <w:lvlJc w:val="left"/>
+      <w:pPr>
+        <w:ind w:left="2880" w:hanging="360"/>
+      </w:pPr>
+      <w:rPr>
+        <w:rFonts w:ascii="Symbol" w:hAnsi="Symbol" w:hint="default"/>
+      </w:rPr>
+    </w:lvl>
+    <w:lvl w:ilvl="4" w:tplc="04090003" w:tentative="1">
+      <w:start w:val="1"/>
+      <w:numFmt w:val="bullet"/>
+      <w:lvlText w:val="o"/>
+      <w:lvlJc w:val="left"/>
+      <w:pPr>
+        <w:ind w:left="3600" w:hanging="360"/>
+      </w:pPr>
+      <w:rPr>
+        <w:rFonts w:ascii="Courier New" w:hAnsi="Courier New" w:cs="Courier New" w:hint="default"/>
+      </w:rPr>
+    </w:lvl>
+    <w:lvl w:ilvl="5" w:tplc="04090005" w:tentative="1">
+      <w:start w:val="1"/>
+      <w:numFmt w:val="bullet"/>
+      <w:lvlText w:val=""/>
+      <w:lvlJc w:val="left"/>
+      <w:pPr>
+        <w:ind w:left="4320" w:hanging="360"/>
+      </w:pPr>
+      <w:rPr>
+        <w:rFonts w:ascii="Wingdings" w:hAnsi="Wingdings" w:hint="default"/>
+      </w:rPr>
+    </w:lvl>
+    <w:lvl w:ilvl="6" w:tplc="04090001" w:tentative="1">
+      <w:start w:val="1"/>
+      <w:numFmt w:val="bullet"/>
+      <w:lvlText w:val=""/>
+      <w:lvlJc w:val="left"/>
+      <w:pPr>
+        <w:ind w:left="5040" w:hanging="360"/>
+      </w:pPr>
+      <w:rPr>
+        <w:rFonts w:ascii="Symbol" w:hAnsi="Symbol" w:hint="default"/>
+      </w:rPr>
+    </w:lvl>
+    <w:lvl w:ilvl="7" w:tplc="04090003" w:tentative="1">
+      <w:start w:val="1"/>
+      <w:numFmt w:val="bullet"/>
+      <w:lvlText w:val="o"/>
+      <w:lvlJc w:val="left"/>
+      <w:pPr>
+        <w:ind w:left="5760" w:hanging="360"/>
+      </w:pPr>
+      <w:rPr>
+        <w:rFonts w:ascii="Courier New" w:hAnsi="Courier New" w:cs="Courier New" w:hint="default"/>
+      </w:rPr>
+    </w:lvl>
+    <w:lvl w:ilvl="8" w:tplc="04090005" w:tentative="1">
+      <w:start w:val="1"/>
+      <w:numFmt w:val="bullet"/>
+      <w:lvlText w:val=""/>
+      <w:lvlJc w:val="left"/>
+      <w:pPr>
+        <w:ind w:left="6480" w:hanging="360"/>
+      </w:pPr>
+      <w:rPr>
+        <w:rFonts w:ascii="Wingdings" w:hAnsi="Wingdings" w:hint="default"/>
+      </w:rPr>
+    </w:lvl>
+  </w:abstractNum>
+  <w:abstractNum w:abstractNumId="1" w15:restartNumberingAfterBreak="0">
     <w:nsid w:val="15A763FD"/>
     <w:multiLevelType w:val="hybridMultilevel"/>
     <w:tmpl w:val="A462EEEE"/>
@@ -3633,7 +3844,7 @@
       </w:pPr>
     </w:lvl>
   </w:abstractNum>
-  <w:abstractNum w:abstractNumId="1" w15:restartNumberingAfterBreak="0">
+  <w:abstractNum w:abstractNumId="2" w15:restartNumberingAfterBreak="0">
     <w:nsid w:val="58475854"/>
     <w:multiLevelType w:val="hybridMultilevel"/>
     <w:tmpl w:val="F3A232AE"/>
@@ -3746,7 +3957,7 @@
       </w:rPr>
     </w:lvl>
   </w:abstractNum>
-  <w:abstractNum w:abstractNumId="2" w15:restartNumberingAfterBreak="0">
+  <w:abstractNum w:abstractNumId="3" w15:restartNumberingAfterBreak="0">
     <w:nsid w:val="5E3E49CD"/>
     <w:multiLevelType w:val="hybridMultilevel"/>
     <w:tmpl w:val="1E98F036"/>
@@ -3859,7 +4070,7 @@
       </w:rPr>
     </w:lvl>
   </w:abstractNum>
-  <w:abstractNum w:abstractNumId="3" w15:restartNumberingAfterBreak="0">
+  <w:abstractNum w:abstractNumId="4" w15:restartNumberingAfterBreak="0">
     <w:nsid w:val="6FF84A16"/>
     <w:multiLevelType w:val="hybridMultilevel"/>
     <w:tmpl w:val="F3A232AE"/>
@@ -3972,7 +4183,7 @@
       </w:rPr>
     </w:lvl>
   </w:abstractNum>
-  <w:abstractNum w:abstractNumId="4" w15:restartNumberingAfterBreak="0">
+  <w:abstractNum w:abstractNumId="5" w15:restartNumberingAfterBreak="0">
     <w:nsid w:val="7260109A"/>
     <w:multiLevelType w:val="hybridMultilevel"/>
     <w:tmpl w:val="8CC628DC"/>
@@ -4062,19 +4273,22 @@
     </w:lvl>
   </w:abstractNum>
   <w:num w:numId="1">
+    <w:abstractNumId w:val="5"/>
+  </w:num>
+  <w:num w:numId="2">
+    <w:abstractNumId w:val="1"/>
+  </w:num>
+  <w:num w:numId="3">
     <w:abstractNumId w:val="4"/>
   </w:num>
-  <w:num w:numId="2">
-    <w:abstractNumId w:val="0"/>
+  <w:num w:numId="4">
+    <w:abstractNumId w:val="2"/>
   </w:num>
-  <w:num w:numId="3">
+  <w:num w:numId="5">
     <w:abstractNumId w:val="3"/>
   </w:num>
-  <w:num w:numId="4">
-    <w:abstractNumId w:val="1"/>
-  </w:num>
-  <w:num w:numId="5">
-    <w:abstractNumId w:val="2"/>
+  <w:num w:numId="6">
+    <w:abstractNumId w:val="0"/>
   </w:num>
 </w:numbering>
 </file>
@@ -5471,4 +5685,16 @@
     </a:ext>
   </a:extLst>
 </a:theme>
+</file>
+
+<file path=customXml/item1.xml><?xml version="1.0" encoding="utf-8"?>
+<b:Sources xmlns:b="http://schemas.openxmlformats.org/officeDocument/2006/bibliography" xmlns="http://schemas.openxmlformats.org/officeDocument/2006/bibliography" SelectedStyle="\APASixthEditionOfficeOnline.xsl" StyleName="APA" Version="6"/>
+</file>
+
+<file path=customXml/itemProps1.xml><?xml version="1.0" encoding="utf-8"?>
+<ds:datastoreItem xmlns:ds="http://schemas.openxmlformats.org/officeDocument/2006/customXml" ds:itemID="{AD8EBA69-CA1B-46F2-BBEF-ABE86E80A2BC}">
+  <ds:schemaRefs>
+    <ds:schemaRef ds:uri="http://schemas.openxmlformats.org/officeDocument/2006/bibliography"/>
+  </ds:schemaRefs>
+</ds:datastoreItem>
 </file>